--- a/BiblioContenidos_2/Sprint 1.docx
+++ b/BiblioContenidos_2/Sprint 1.docx
@@ -127,25 +127,7 @@
                 <w:sz w:val="22"/>
                 <w:szCs w:val="22"/>
               </w:rPr>
-              <w:t>Estudiante</w:t>
-            </w:r>
-            <w:r>
-              <w:rPr>
-                <w:rFonts w:ascii="Courier New" w:hAnsi="Courier New" w:cs="Courier New"/>
-                <w:b/>
-                <w:sz w:val="22"/>
-                <w:szCs w:val="22"/>
-              </w:rPr>
-              <w:t>s</w:t>
-            </w:r>
-            <w:r>
-              <w:rPr>
-                <w:rFonts w:ascii="Courier New" w:hAnsi="Courier New" w:cs="Courier New"/>
-                <w:b/>
-                <w:sz w:val="22"/>
-                <w:szCs w:val="22"/>
-              </w:rPr>
-              <w:t xml:space="preserve">: </w:t>
+              <w:t xml:space="preserve">Estudiante: </w:t>
             </w:r>
             <w:r>
               <w:rPr>
@@ -320,7 +302,7 @@
                 <w:sz w:val="22"/>
                 <w:szCs w:val="22"/>
               </w:rPr>
-              <w:t>05 de Mayo del 2012</w:t>
+              <w:t>Mayo del 2012</w:t>
             </w:r>
           </w:p>
         </w:tc>
@@ -663,13 +645,25 @@
               <w:rPr>
                 <w:lang w:val="es-CR"/>
               </w:rPr>
-              <w:t xml:space="preserve">1ra. </w:t>
+              <w:t>2da</w:t>
+            </w:r>
+            <w:r>
+              <w:rPr>
+                <w:lang w:val="es-CR"/>
+              </w:rPr>
+              <w:t xml:space="preserve">. </w:t>
             </w:r>
             <w:r>
               <w:rPr>
                 <w:lang w:val="es-CR"/>
               </w:rPr>
               <w:t>Corrección del diseño de la base de datos</w:t>
+            </w:r>
+            <w:r>
+              <w:rPr>
+                <w:lang w:val="es-CR"/>
+              </w:rPr>
+              <w:t>.</w:t>
             </w:r>
           </w:p>
         </w:tc>
@@ -1125,18 +1119,6 @@
               </w:rPr>
               <w:t>].</w:t>
             </w:r>
-            <w:r>
-              <w:rPr>
-                <w:lang w:val="es-CR"/>
-              </w:rPr>
-              <w:t xml:space="preserve"> Se dejará pendiente para una próxima iteración el avatar</w:t>
-            </w:r>
-            <w:r>
-              <w:rPr>
-                <w:lang w:val="es-CR"/>
-              </w:rPr>
-              <w:t>.</w:t>
-            </w:r>
           </w:p>
         </w:tc>
         <w:tc>
@@ -1276,7 +1258,98 @@
               <w:rPr>
                 <w:lang w:val="es-CR"/>
               </w:rPr>
-              <w:t xml:space="preserve"> Lista de los 10 últimos libros publicados mostrados en la página principal.</w:t>
+              <w:t xml:space="preserve"> Lista de los 10 últimos libros publicados mostrados en la página principal</w:t>
+            </w:r>
+            <w:r>
+              <w:rPr>
+                <w:lang w:val="es-CR"/>
+              </w:rPr>
+              <w:t xml:space="preserve">, previa aprobación por el moderador de </w:t>
+            </w:r>
+            <w:proofErr w:type="gramStart"/>
+            <w:r>
+              <w:rPr>
+                <w:lang w:val="es-CR"/>
+              </w:rPr>
+              <w:t>contenidos</w:t>
+            </w:r>
+            <w:r>
+              <w:rPr>
+                <w:lang w:val="es-CR"/>
+              </w:rPr>
+              <w:t>(</w:t>
+            </w:r>
+            <w:proofErr w:type="spellStart"/>
+            <w:proofErr w:type="gramEnd"/>
+            <w:r>
+              <w:rPr>
+                <w:lang w:val="es-CR"/>
+              </w:rPr>
+              <w:t>admin</w:t>
+            </w:r>
+            <w:proofErr w:type="spellEnd"/>
+            <w:r>
+              <w:rPr>
+                <w:lang w:val="es-CR"/>
+              </w:rPr>
+              <w:t xml:space="preserve">, </w:t>
+            </w:r>
+            <w:proofErr w:type="spellStart"/>
+            <w:r>
+              <w:rPr>
+                <w:lang w:val="es-CR"/>
+              </w:rPr>
+              <w:t>pwd</w:t>
+            </w:r>
+            <w:proofErr w:type="spellEnd"/>
+            <w:r>
+              <w:rPr>
+                <w:lang w:val="es-CR"/>
+              </w:rPr>
+              <w:t>: 123456)</w:t>
+            </w:r>
+            <w:r>
+              <w:rPr>
+                <w:lang w:val="es-CR"/>
+              </w:rPr>
+              <w:t>.</w:t>
+            </w:r>
+            <w:r>
+              <w:rPr>
+                <w:lang w:val="es-CR"/>
+              </w:rPr>
+              <w:t xml:space="preserve"> </w:t>
+            </w:r>
+            <w:r>
+              <w:rPr>
+                <w:b/>
+                <w:lang w:val="es-CR"/>
+              </w:rPr>
+              <w:t xml:space="preserve">Nota.- </w:t>
+            </w:r>
+            <w:r>
+              <w:rPr>
+                <w:lang w:val="es-CR"/>
+              </w:rPr>
+              <w:t>Falta la opción rechazar</w:t>
+            </w:r>
+            <w:r>
+              <w:rPr>
+                <w:lang w:val="es-CR"/>
+              </w:rPr>
+              <w:t xml:space="preserve"> contenido</w:t>
+            </w:r>
+            <w:r>
+              <w:rPr>
+                <w:lang w:val="es-CR"/>
+              </w:rPr>
+              <w:t>, así como la categorización automática</w:t>
+            </w:r>
+            <w:r>
+              <w:rPr>
+                <w:lang w:val="es-CR"/>
+              </w:rPr>
+              <w:t>.</w:t>
             </w:r>
           </w:p>
         </w:tc>

--- a/BiblioContenidos_2/Sprint 1.docx
+++ b/BiblioContenidos_2/Sprint 1.docx
@@ -232,23 +232,13 @@
               </w:rPr>
               <w:t xml:space="preserve">. </w:t>
             </w:r>
-            <w:proofErr w:type="spellStart"/>
             <w:r>
               <w:rPr>
                 <w:rFonts w:ascii="Courier New" w:hAnsi="Courier New" w:cs="Courier New"/>
                 <w:sz w:val="22"/>
                 <w:szCs w:val="22"/>
               </w:rPr>
-              <w:t>Ditmar</w:t>
-            </w:r>
-            <w:proofErr w:type="spellEnd"/>
-            <w:r>
-              <w:rPr>
-                <w:rFonts w:ascii="Courier New" w:hAnsi="Courier New" w:cs="Courier New"/>
-                <w:sz w:val="22"/>
-                <w:szCs w:val="22"/>
-              </w:rPr>
-              <w:t xml:space="preserve"> Castro </w:t>
+              <w:t xml:space="preserve">Ditmar Castro </w:t>
             </w:r>
           </w:p>
         </w:tc>
@@ -322,7 +312,14 @@
           <w:sz w:val="28"/>
           <w:szCs w:val="28"/>
         </w:rPr>
-        <w:t>Iteración 1</w:t>
+        <w:t>Sprint</w:t>
+      </w:r>
+      <w:r>
+        <w:rPr>
+          <w:sz w:val="28"/>
+          <w:szCs w:val="28"/>
+        </w:rPr>
+        <w:t xml:space="preserve"> 1</w:t>
       </w:r>
     </w:p>
     <w:p>
@@ -338,29 +335,14 @@
           <w:sz w:val="28"/>
           <w:szCs w:val="28"/>
         </w:rPr>
-        <w:t xml:space="preserve">Lista de tareas de la iteración (Sprint </w:t>
-      </w:r>
-      <w:proofErr w:type="spellStart"/>
-      <w:r>
-        <w:rPr>
-          <w:sz w:val="28"/>
-          <w:szCs w:val="28"/>
-        </w:rPr>
-        <w:t>Backlog</w:t>
-      </w:r>
-      <w:proofErr w:type="spellEnd"/>
-      <w:r>
-        <w:rPr>
-          <w:sz w:val="28"/>
-          <w:szCs w:val="28"/>
-        </w:rPr>
-        <w:t>)</w:t>
+        <w:t>Lista de tareas de la iteración (Sprint Backlog)</w:t>
       </w:r>
     </w:p>
     <w:tbl>
       <w:tblPr>
         <w:tblStyle w:val="Tablaconcuadrcula"/>
         <w:tblW w:w="9041" w:type="dxa"/>
+        <w:jc w:val="center"/>
         <w:tblInd w:w="720" w:type="dxa"/>
         <w:tblLayout w:type="fixed"/>
         <w:tblLook w:val="04A0"/>
@@ -375,6 +357,7 @@
       <w:tr>
         <w:trPr>
           <w:trHeight w:val="474"/>
+          <w:jc w:val="center"/>
         </w:trPr>
         <w:tc>
           <w:tcPr>
@@ -505,6 +488,7 @@
       <w:tr>
         <w:trPr>
           <w:trHeight w:val="147"/>
+          <w:jc w:val="center"/>
         </w:trPr>
         <w:tc>
           <w:tcPr>
@@ -607,6 +591,7 @@
       <w:tr>
         <w:trPr>
           <w:trHeight w:val="245"/>
+          <w:jc w:val="center"/>
         </w:trPr>
         <w:tc>
           <w:tcPr>
@@ -719,6 +704,7 @@
       <w:tr>
         <w:trPr>
           <w:trHeight w:val="520"/>
+          <w:jc w:val="center"/>
         </w:trPr>
         <w:tc>
           <w:tcPr>
@@ -753,11 +739,9 @@
                 <w:lang w:val="es-CR"/>
               </w:rPr>
             </w:pPr>
-            <w:proofErr w:type="spellStart"/>
             <w:r>
               <w:t>Testing</w:t>
             </w:r>
-            <w:proofErr w:type="spellEnd"/>
             <w:r>
               <w:rPr>
                 <w:lang w:val="es-CR"/>
@@ -818,6 +802,7 @@
       <w:tr>
         <w:trPr>
           <w:trHeight w:val="298"/>
+          <w:jc w:val="center"/>
         </w:trPr>
         <w:tc>
           <w:tcPr>
@@ -931,6 +916,7 @@
       <w:tr>
         <w:trPr>
           <w:trHeight w:val="260"/>
+          <w:jc w:val="center"/>
         </w:trPr>
         <w:tc>
           <w:tcPr>
@@ -989,21 +975,13 @@
               <w:rPr>
                 <w:lang w:val="es-CR"/>
               </w:rPr>
-              <w:t xml:space="preserve">]. El control con </w:t>
-            </w:r>
-            <w:proofErr w:type="spellStart"/>
-            <w:r>
-              <w:rPr>
-                <w:lang w:val="es-CR"/>
-              </w:rPr>
-              <w:t>captcha</w:t>
-            </w:r>
-            <w:proofErr w:type="spellEnd"/>
-            <w:r>
-              <w:rPr>
-                <w:lang w:val="es-CR"/>
-              </w:rPr>
-              <w:t xml:space="preserve"> se dejará pendiente para una próxima iteración.</w:t>
+              <w:t>]. Se despliega a los 3 intentos fallidos un control de captcha</w:t>
+            </w:r>
+            <w:r>
+              <w:rPr>
+                <w:lang w:val="es-CR"/>
+              </w:rPr>
+              <w:t>.</w:t>
             </w:r>
           </w:p>
         </w:tc>
@@ -1059,6 +1037,7 @@
       <w:tr>
         <w:trPr>
           <w:trHeight w:val="260"/>
+          <w:jc w:val="center"/>
         </w:trPr>
         <w:tc>
           <w:tcPr>
@@ -1173,6 +1152,7 @@
       <w:tr>
         <w:trPr>
           <w:trHeight w:val="579"/>
+          <w:jc w:val="center"/>
         </w:trPr>
         <w:tc>
           <w:tcPr>
@@ -1258,98 +1238,149 @@
               <w:rPr>
                 <w:lang w:val="es-CR"/>
               </w:rPr>
-              <w:t xml:space="preserve"> Lista de los 10 últimos libros publicados mostrados en la página principal</w:t>
-            </w:r>
-            <w:r>
-              <w:rPr>
-                <w:lang w:val="es-CR"/>
-              </w:rPr>
-              <w:t xml:space="preserve">, previa aprobación por el moderador de </w:t>
-            </w:r>
-            <w:proofErr w:type="gramStart"/>
-            <w:r>
-              <w:rPr>
-                <w:lang w:val="es-CR"/>
-              </w:rPr>
-              <w:t>contenidos</w:t>
-            </w:r>
-            <w:r>
-              <w:rPr>
-                <w:lang w:val="es-CR"/>
-              </w:rPr>
-              <w:t>(</w:t>
-            </w:r>
-            <w:proofErr w:type="spellStart"/>
-            <w:proofErr w:type="gramEnd"/>
-            <w:r>
-              <w:rPr>
-                <w:lang w:val="es-CR"/>
-              </w:rPr>
-              <w:t>admin</w:t>
-            </w:r>
-            <w:proofErr w:type="spellEnd"/>
-            <w:r>
-              <w:rPr>
-                <w:lang w:val="es-CR"/>
-              </w:rPr>
-              <w:t xml:space="preserve">, </w:t>
-            </w:r>
-            <w:proofErr w:type="spellStart"/>
-            <w:r>
-              <w:rPr>
-                <w:lang w:val="es-CR"/>
-              </w:rPr>
-              <w:t>pwd</w:t>
-            </w:r>
-            <w:proofErr w:type="spellEnd"/>
-            <w:r>
-              <w:rPr>
-                <w:lang w:val="es-CR"/>
-              </w:rPr>
-              <w:t>: 123456)</w:t>
-            </w:r>
-            <w:r>
-              <w:rPr>
-                <w:lang w:val="es-CR"/>
-              </w:rPr>
-              <w:t>.</w:t>
-            </w:r>
-            <w:r>
-              <w:rPr>
-                <w:lang w:val="es-CR"/>
-              </w:rPr>
               <w:t xml:space="preserve"> </w:t>
             </w:r>
-            <w:r>
-              <w:rPr>
-                <w:b/>
-                <w:lang w:val="es-CR"/>
-              </w:rPr>
-              <w:t xml:space="preserve">Nota.- </w:t>
-            </w:r>
-            <w:r>
-              <w:rPr>
-                <w:lang w:val="es-CR"/>
-              </w:rPr>
-              <w:t>Falta la opción rechazar</w:t>
-            </w:r>
-            <w:r>
-              <w:rPr>
-                <w:lang w:val="es-CR"/>
-              </w:rPr>
-              <w:t xml:space="preserve"> contenido</w:t>
-            </w:r>
-            <w:r>
-              <w:rPr>
-                <w:lang w:val="es-CR"/>
-              </w:rPr>
-              <w:t>, así como la categorización automática</w:t>
-            </w:r>
-            <w:r>
-              <w:rPr>
-                <w:lang w:val="es-CR"/>
-              </w:rPr>
-              <w:t>.</w:t>
+          </w:p>
+        </w:tc>
+        <w:tc>
+          <w:tcPr>
+            <w:tcW w:w="939" w:type="dxa"/>
+          </w:tcPr>
+          <w:p>
+            <w:pPr>
+              <w:pStyle w:val="Prrafodelista"/>
+              <w:ind w:left="0"/>
+              <w:rPr>
+                <w:lang w:val="es-CR"/>
+              </w:rPr>
+            </w:pPr>
+            <w:r>
+              <w:rPr>
+                <w:lang w:val="es-CR"/>
+              </w:rPr>
+              <w:t>Javier</w:t>
+            </w:r>
+          </w:p>
+        </w:tc>
+        <w:tc>
+          <w:tcPr>
+            <w:tcW w:w="1230" w:type="dxa"/>
+          </w:tcPr>
+          <w:p>
+            <w:pPr>
+              <w:pStyle w:val="Prrafodelista"/>
+              <w:ind w:left="0"/>
+              <w:rPr>
+                <w:lang w:val="es-CR"/>
+              </w:rPr>
+            </w:pPr>
+          </w:p>
+        </w:tc>
+        <w:tc>
+          <w:tcPr>
+            <w:tcW w:w="1247" w:type="dxa"/>
+          </w:tcPr>
+          <w:p>
+            <w:pPr>
+              <w:pStyle w:val="Prrafodelista"/>
+              <w:ind w:left="0"/>
+              <w:rPr>
+                <w:lang w:val="es-CR"/>
+              </w:rPr>
+            </w:pPr>
+          </w:p>
+        </w:tc>
+      </w:tr>
+      <w:tr>
+        <w:trPr>
+          <w:trHeight w:val="579"/>
+          <w:jc w:val="center"/>
+        </w:trPr>
+        <w:tc>
+          <w:tcPr>
+            <w:tcW w:w="566" w:type="dxa"/>
+          </w:tcPr>
+          <w:p>
+            <w:pPr>
+              <w:pStyle w:val="Prrafodelista"/>
+              <w:ind w:left="0"/>
+              <w:jc w:val="center"/>
+              <w:rPr>
+                <w:lang w:val="es-CR"/>
+              </w:rPr>
+            </w:pPr>
+            <w:r>
+              <w:rPr>
+                <w:lang w:val="es-CR"/>
+              </w:rPr>
+              <w:t>7</w:t>
+            </w:r>
+          </w:p>
+        </w:tc>
+        <w:tc>
+          <w:tcPr>
+            <w:tcW w:w="5059" w:type="dxa"/>
+          </w:tcPr>
+          <w:p>
+            <w:pPr>
+              <w:pStyle w:val="Prrafodelista"/>
+              <w:ind w:left="0"/>
+              <w:rPr>
+                <w:lang w:val="es-CR"/>
+              </w:rPr>
+            </w:pPr>
+            <w:r>
+              <w:rPr>
+                <w:lang w:val="es-CR"/>
+              </w:rPr>
+              <w:t>Lista de los 10 últimos libros publicados mostrados en la página principal, previa aprobación por el moderador de contenidos</w:t>
+            </w:r>
+            <w:r>
+              <w:rPr>
+                <w:lang w:val="es-CR"/>
+              </w:rPr>
+              <w:t xml:space="preserve"> </w:t>
+            </w:r>
+            <w:r>
+              <w:rPr>
+                <w:lang w:val="es-CR"/>
+              </w:rPr>
+              <w:t>(admin, pwd: 123456).</w:t>
+            </w:r>
+          </w:p>
+          <w:p>
+            <w:pPr>
+              <w:pStyle w:val="Prrafodelista"/>
+              <w:ind w:left="0"/>
+              <w:rPr>
+                <w:lang w:val="es-CR"/>
+              </w:rPr>
+            </w:pPr>
+            <w:r>
+              <w:rPr>
+                <w:lang w:val="es-CR"/>
+              </w:rPr>
+              <w:t xml:space="preserve">[Código: </w:t>
+            </w:r>
+            <w:r>
+              <w:rPr>
+                <w:b/>
+                <w:lang w:val="es-CR"/>
+              </w:rPr>
+              <w:t>100</w:t>
+            </w:r>
+            <w:r>
+              <w:rPr>
+                <w:b/>
+                <w:lang w:val="es-CR"/>
+              </w:rPr>
+              <w:t>2 Caso 1 Libro</w:t>
+            </w:r>
+            <w:r>
+              <w:rPr>
+                <w:lang w:val="es-CR"/>
+              </w:rPr>
+              <w:t>].</w:t>
             </w:r>
           </w:p>
         </w:tc>

--- a/BiblioContenidos_2/Sprint 1.docx
+++ b/BiblioContenidos_2/Sprint 1.docx
@@ -2,303 +2,6 @@
 <file path=word/document.xml><?xml version="1.0" encoding="utf-8"?>
 <w:document xmlns:ve="http://schemas.openxmlformats.org/markup-compatibility/2006" xmlns:o="urn:schemas-microsoft-com:office:office" xmlns:r="http://schemas.openxmlformats.org/officeDocument/2006/relationships" xmlns:m="http://schemas.openxmlformats.org/officeDocument/2006/math" xmlns:v="urn:schemas-microsoft-com:vml" xmlns:wp="http://schemas.openxmlformats.org/drawingml/2006/wordprocessingDrawing" xmlns:w10="urn:schemas-microsoft-com:office:word" xmlns:w="http://schemas.openxmlformats.org/wordprocessingml/2006/main" xmlns:wne="http://schemas.microsoft.com/office/word/2006/wordml">
   <w:body>
-    <w:tbl>
-      <w:tblPr>
-        <w:tblW w:w="8929" w:type="dxa"/>
-        <w:jc w:val="center"/>
-        <w:tblBorders>
-          <w:top w:val="single" w:sz="4" w:space="0" w:color="auto"/>
-          <w:left w:val="single" w:sz="4" w:space="0" w:color="auto"/>
-          <w:bottom w:val="single" w:sz="4" w:space="0" w:color="auto"/>
-          <w:right w:val="single" w:sz="4" w:space="0" w:color="auto"/>
-          <w:insideH w:val="single" w:sz="4" w:space="0" w:color="auto"/>
-          <w:insideV w:val="single" w:sz="4" w:space="0" w:color="auto"/>
-        </w:tblBorders>
-        <w:tblLook w:val="01E0"/>
-      </w:tblPr>
-      <w:tblGrid>
-        <w:gridCol w:w="2901"/>
-        <w:gridCol w:w="2390"/>
-        <w:gridCol w:w="733"/>
-        <w:gridCol w:w="2905"/>
-      </w:tblGrid>
-      <w:tr>
-        <w:trPr>
-          <w:trHeight w:val="281"/>
-          <w:jc w:val="center"/>
-        </w:trPr>
-        <w:tc>
-          <w:tcPr>
-            <w:tcW w:w="2901" w:type="dxa"/>
-          </w:tcPr>
-          <w:p>
-            <w:pPr>
-              <w:jc w:val="center"/>
-              <w:rPr>
-                <w:rFonts w:ascii="Courier New" w:hAnsi="Courier New" w:cs="Courier New"/>
-              </w:rPr>
-            </w:pPr>
-            <w:r>
-              <w:rPr>
-                <w:rFonts w:ascii="Courier New" w:hAnsi="Courier New" w:cs="Courier New"/>
-                <w:sz w:val="22"/>
-                <w:szCs w:val="22"/>
-              </w:rPr>
-              <w:t xml:space="preserve">Ing. </w:t>
-            </w:r>
-            <w:r>
-              <w:rPr>
-                <w:rFonts w:ascii="Courier New" w:hAnsi="Courier New" w:cs="Courier New"/>
-                <w:sz w:val="22"/>
-                <w:szCs w:val="22"/>
-              </w:rPr>
-              <w:t>SISTEMAS</w:t>
-            </w:r>
-          </w:p>
-        </w:tc>
-        <w:tc>
-          <w:tcPr>
-            <w:tcW w:w="3123" w:type="dxa"/>
-            <w:gridSpan w:val="2"/>
-          </w:tcPr>
-          <w:p>
-            <w:pPr>
-              <w:jc w:val="center"/>
-              <w:rPr>
-                <w:rFonts w:ascii="Courier New" w:hAnsi="Courier New" w:cs="Courier New"/>
-              </w:rPr>
-            </w:pPr>
-            <w:r>
-              <w:rPr>
-                <w:rFonts w:ascii="Courier New" w:hAnsi="Courier New" w:cs="Courier New"/>
-                <w:sz w:val="22"/>
-                <w:szCs w:val="22"/>
-              </w:rPr>
-              <w:t>UATF</w:t>
-            </w:r>
-          </w:p>
-        </w:tc>
-        <w:tc>
-          <w:tcPr>
-            <w:tcW w:w="2905" w:type="dxa"/>
-          </w:tcPr>
-          <w:p>
-            <w:pPr>
-              <w:jc w:val="center"/>
-              <w:rPr>
-                <w:rFonts w:ascii="Courier New" w:hAnsi="Courier New" w:cs="Courier New"/>
-              </w:rPr>
-            </w:pPr>
-            <w:r>
-              <w:rPr>
-                <w:rFonts w:ascii="Courier New" w:hAnsi="Courier New" w:cs="Courier New"/>
-                <w:sz w:val="22"/>
-                <w:szCs w:val="22"/>
-              </w:rPr>
-              <w:t>PRACTICA</w:t>
-            </w:r>
-          </w:p>
-        </w:tc>
-      </w:tr>
-      <w:tr>
-        <w:trPr>
-          <w:trHeight w:val="543"/>
-          <w:jc w:val="center"/>
-        </w:trPr>
-        <w:tc>
-          <w:tcPr>
-            <w:tcW w:w="5291" w:type="dxa"/>
-            <w:gridSpan w:val="2"/>
-            <w:vAlign w:val="center"/>
-          </w:tcPr>
-          <w:p>
-            <w:pPr>
-              <w:tabs>
-                <w:tab w:val="left" w:pos="1289"/>
-              </w:tabs>
-              <w:rPr>
-                <w:rFonts w:ascii="Courier New" w:hAnsi="Courier New" w:cs="Courier New"/>
-              </w:rPr>
-            </w:pPr>
-            <w:r>
-              <w:rPr>
-                <w:rFonts w:ascii="Courier New" w:hAnsi="Courier New" w:cs="Courier New"/>
-                <w:b/>
-                <w:sz w:val="22"/>
-                <w:szCs w:val="22"/>
-              </w:rPr>
-              <w:t xml:space="preserve">Estudiante: </w:t>
-            </w:r>
-            <w:r>
-              <w:rPr>
-                <w:rFonts w:ascii="Courier New" w:hAnsi="Courier New" w:cs="Courier New"/>
-                <w:sz w:val="22"/>
-                <w:szCs w:val="22"/>
-              </w:rPr>
-              <w:t>Javier Quispe Fernández</w:t>
-            </w:r>
-          </w:p>
-        </w:tc>
-        <w:tc>
-          <w:tcPr>
-            <w:tcW w:w="3638" w:type="dxa"/>
-            <w:gridSpan w:val="2"/>
-            <w:vAlign w:val="center"/>
-          </w:tcPr>
-          <w:p>
-            <w:pPr>
-              <w:jc w:val="center"/>
-              <w:rPr>
-                <w:rFonts w:ascii="Courier New" w:hAnsi="Courier New" w:cs="Courier New"/>
-              </w:rPr>
-            </w:pPr>
-          </w:p>
-        </w:tc>
-      </w:tr>
-      <w:tr>
-        <w:trPr>
-          <w:trHeight w:val="294"/>
-          <w:jc w:val="center"/>
-        </w:trPr>
-        <w:tc>
-          <w:tcPr>
-            <w:tcW w:w="8929" w:type="dxa"/>
-            <w:gridSpan w:val="4"/>
-          </w:tcPr>
-          <w:p>
-            <w:pPr>
-              <w:rPr>
-                <w:rFonts w:ascii="Courier New" w:hAnsi="Courier New" w:cs="Courier New"/>
-              </w:rPr>
-            </w:pPr>
-            <w:r>
-              <w:rPr>
-                <w:rFonts w:ascii="Courier New" w:hAnsi="Courier New" w:cs="Courier New"/>
-                <w:b/>
-                <w:sz w:val="22"/>
-                <w:szCs w:val="22"/>
-              </w:rPr>
-              <w:t xml:space="preserve">Materia:  </w:t>
-            </w:r>
-            <w:r>
-              <w:rPr>
-                <w:rFonts w:ascii="Courier New" w:hAnsi="Courier New" w:cs="Courier New"/>
-                <w:sz w:val="22"/>
-                <w:szCs w:val="22"/>
-              </w:rPr>
-              <w:t>SIS 758 Seminario de Sistemas</w:t>
-            </w:r>
-          </w:p>
-        </w:tc>
-      </w:tr>
-      <w:tr>
-        <w:trPr>
-          <w:trHeight w:val="294"/>
-          <w:jc w:val="center"/>
-        </w:trPr>
-        <w:tc>
-          <w:tcPr>
-            <w:tcW w:w="8929" w:type="dxa"/>
-            <w:gridSpan w:val="4"/>
-          </w:tcPr>
-          <w:p>
-            <w:pPr>
-              <w:rPr>
-                <w:rFonts w:ascii="Courier New" w:hAnsi="Courier New" w:cs="Courier New"/>
-              </w:rPr>
-            </w:pPr>
-            <w:r>
-              <w:rPr>
-                <w:rFonts w:ascii="Courier New" w:hAnsi="Courier New" w:cs="Courier New"/>
-                <w:b/>
-                <w:sz w:val="22"/>
-                <w:szCs w:val="22"/>
-              </w:rPr>
-              <w:t xml:space="preserve">Docente:  </w:t>
-            </w:r>
-            <w:r>
-              <w:rPr>
-                <w:rFonts w:ascii="Courier New" w:hAnsi="Courier New" w:cs="Courier New"/>
-                <w:sz w:val="22"/>
-                <w:szCs w:val="22"/>
-              </w:rPr>
-              <w:t>Ing</w:t>
-            </w:r>
-            <w:r>
-              <w:rPr>
-                <w:rFonts w:ascii="Courier New" w:hAnsi="Courier New" w:cs="Courier New"/>
-                <w:sz w:val="22"/>
-                <w:szCs w:val="22"/>
-              </w:rPr>
-              <w:t xml:space="preserve">. </w:t>
-            </w:r>
-            <w:r>
-              <w:rPr>
-                <w:rFonts w:ascii="Courier New" w:hAnsi="Courier New" w:cs="Courier New"/>
-                <w:sz w:val="22"/>
-                <w:szCs w:val="22"/>
-              </w:rPr>
-              <w:t xml:space="preserve">Ditmar Castro </w:t>
-            </w:r>
-          </w:p>
-        </w:tc>
-      </w:tr>
-      <w:tr>
-        <w:trPr>
-          <w:trHeight w:val="294"/>
-          <w:jc w:val="center"/>
-        </w:trPr>
-        <w:tc>
-          <w:tcPr>
-            <w:tcW w:w="8929" w:type="dxa"/>
-            <w:gridSpan w:val="4"/>
-          </w:tcPr>
-          <w:p>
-            <w:pPr>
-              <w:rPr>
-                <w:rFonts w:ascii="Courier New" w:hAnsi="Courier New" w:cs="Courier New"/>
-              </w:rPr>
-            </w:pPr>
-            <w:r>
-              <w:rPr>
-                <w:rFonts w:ascii="Courier New" w:hAnsi="Courier New" w:cs="Courier New"/>
-                <w:b/>
-                <w:sz w:val="22"/>
-                <w:szCs w:val="22"/>
-              </w:rPr>
-              <w:t>Fecha</w:t>
-            </w:r>
-            <w:r>
-              <w:rPr>
-                <w:rFonts w:ascii="Courier New" w:hAnsi="Courier New" w:cs="Courier New"/>
-                <w:b/>
-                <w:sz w:val="22"/>
-                <w:szCs w:val="22"/>
-              </w:rPr>
-              <w:t>:</w:t>
-            </w:r>
-            <w:r>
-              <w:rPr>
-                <w:rFonts w:ascii="Courier New" w:hAnsi="Courier New" w:cs="Courier New"/>
-                <w:b/>
-                <w:sz w:val="22"/>
-                <w:szCs w:val="22"/>
-              </w:rPr>
-              <w:t xml:space="preserve">    </w:t>
-            </w:r>
-            <w:r>
-              <w:rPr>
-                <w:rFonts w:ascii="Courier New" w:hAnsi="Courier New" w:cs="Courier New"/>
-                <w:sz w:val="22"/>
-                <w:szCs w:val="22"/>
-              </w:rPr>
-              <w:t>Mayo del 2012</w:t>
-            </w:r>
-          </w:p>
-        </w:tc>
-      </w:tr>
-    </w:tbl>
-    <w:p/>
     <w:p>
       <w:pPr>
         <w:pStyle w:val="Ttulo2"/>
@@ -322,22 +25,6 @@
         <w:t xml:space="preserve"> 1</w:t>
       </w:r>
     </w:p>
-    <w:p>
-      <w:pPr>
-        <w:pStyle w:val="Ttulo2"/>
-        <w:rPr>
-          <w:sz w:val="28"/>
-          <w:szCs w:val="28"/>
-        </w:rPr>
-      </w:pPr>
-      <w:r>
-        <w:rPr>
-          <w:sz w:val="28"/>
-          <w:szCs w:val="28"/>
-        </w:rPr>
-        <w:t>Lista de tareas de la iteración (Sprint Backlog)</w:t>
-      </w:r>
-    </w:p>
     <w:tbl>
       <w:tblPr>
         <w:tblStyle w:val="Tablaconcuadrcula"/>
@@ -739,9 +426,11 @@
                 <w:lang w:val="es-CR"/>
               </w:rPr>
             </w:pPr>
+            <w:proofErr w:type="spellStart"/>
             <w:r>
               <w:t>Testing</w:t>
             </w:r>
+            <w:proofErr w:type="spellEnd"/>
             <w:r>
               <w:rPr>
                 <w:lang w:val="es-CR"/>
@@ -975,8 +664,16 @@
               <w:rPr>
                 <w:lang w:val="es-CR"/>
               </w:rPr>
-              <w:t>]. Se despliega a los 3 intentos fallidos un control de captcha</w:t>
-            </w:r>
+              <w:t xml:space="preserve">]. Se despliega a los 3 intentos fallidos un control de </w:t>
+            </w:r>
+            <w:proofErr w:type="spellStart"/>
+            <w:r>
+              <w:rPr>
+                <w:lang w:val="es-CR"/>
+              </w:rPr>
+              <w:t>captcha</w:t>
+            </w:r>
+            <w:proofErr w:type="spellEnd"/>
             <w:r>
               <w:rPr>
                 <w:lang w:val="es-CR"/>
@@ -1345,7 +1042,35 @@
               <w:rPr>
                 <w:lang w:val="es-CR"/>
               </w:rPr>
-              <w:t>(admin, pwd: 123456).</w:t>
+              <w:t>(</w:t>
+            </w:r>
+            <w:proofErr w:type="spellStart"/>
+            <w:r>
+              <w:rPr>
+                <w:lang w:val="es-CR"/>
+              </w:rPr>
+              <w:t>admin</w:t>
+            </w:r>
+            <w:proofErr w:type="spellEnd"/>
+            <w:r>
+              <w:rPr>
+                <w:lang w:val="es-CR"/>
+              </w:rPr>
+              <w:t xml:space="preserve">, </w:t>
+            </w:r>
+            <w:proofErr w:type="spellStart"/>
+            <w:r>
+              <w:rPr>
+                <w:lang w:val="es-CR"/>
+              </w:rPr>
+              <w:t>pwd</w:t>
+            </w:r>
+            <w:proofErr w:type="spellEnd"/>
+            <w:r>
+              <w:rPr>
+                <w:lang w:val="es-CR"/>
+              </w:rPr>
+              <w:t>: 123456).</w:t>
             </w:r>
           </w:p>
           <w:p>
@@ -1437,6 +1162,1404 @@
     <w:p>
       <w:pPr>
         <w:pStyle w:val="Prrafodelista"/>
+        <w:rPr>
+          <w:lang w:val="es-CR"/>
+        </w:rPr>
+      </w:pPr>
+    </w:p>
+    <w:p>
+      <w:pPr>
+        <w:pStyle w:val="Prrafodelista"/>
+        <w:rPr>
+          <w:lang w:val="es-CR"/>
+        </w:rPr>
+      </w:pPr>
+    </w:p>
+    <w:p>
+      <w:pPr>
+        <w:pStyle w:val="Ttulo2"/>
+        <w:rPr>
+          <w:sz w:val="28"/>
+          <w:szCs w:val="28"/>
+        </w:rPr>
+      </w:pPr>
+      <w:r>
+        <w:rPr>
+          <w:sz w:val="28"/>
+          <w:szCs w:val="28"/>
+        </w:rPr>
+        <w:t>Sprint</w:t>
+      </w:r>
+      <w:r>
+        <w:rPr>
+          <w:sz w:val="28"/>
+          <w:szCs w:val="28"/>
+        </w:rPr>
+        <w:t xml:space="preserve"> </w:t>
+      </w:r>
+      <w:r>
+        <w:rPr>
+          <w:sz w:val="28"/>
+          <w:szCs w:val="28"/>
+        </w:rPr>
+        <w:t>2</w:t>
+      </w:r>
+    </w:p>
+    <w:tbl>
+      <w:tblPr>
+        <w:tblStyle w:val="Tablaconcuadrcula"/>
+        <w:tblW w:w="0" w:type="auto"/>
+        <w:tblLayout w:type="fixed"/>
+        <w:tblLook w:val="04A0"/>
+      </w:tblPr>
+      <w:tblGrid>
+        <w:gridCol w:w="3652"/>
+        <w:gridCol w:w="1843"/>
+        <w:gridCol w:w="1134"/>
+        <w:gridCol w:w="283"/>
+        <w:gridCol w:w="284"/>
+        <w:gridCol w:w="283"/>
+        <w:gridCol w:w="284"/>
+        <w:gridCol w:w="283"/>
+        <w:gridCol w:w="284"/>
+        <w:gridCol w:w="283"/>
+        <w:gridCol w:w="284"/>
+        <w:gridCol w:w="13"/>
+      </w:tblGrid>
+      <w:tr>
+        <w:trPr>
+          <w:gridAfter w:val="1"/>
+          <w:wAfter w:w="13" w:type="dxa"/>
+        </w:trPr>
+        <w:tc>
+          <w:tcPr>
+            <w:tcW w:w="3652" w:type="dxa"/>
+            <w:vMerge w:val="restart"/>
+          </w:tcPr>
+          <w:p>
+            <w:pPr>
+              <w:jc w:val="center"/>
+              <w:rPr>
+                <w:b/>
+              </w:rPr>
+            </w:pPr>
+            <w:r>
+              <w:rPr>
+                <w:b/>
+              </w:rPr>
+              <w:t>Tarea</w:t>
+            </w:r>
+            <w:r>
+              <w:rPr>
+                <w:b/>
+              </w:rPr>
+              <w:t>s</w:t>
+            </w:r>
+            <w:r>
+              <w:rPr>
+                <w:b/>
+              </w:rPr>
+              <w:t xml:space="preserve"> del Sprint</w:t>
+            </w:r>
+          </w:p>
+        </w:tc>
+        <w:tc>
+          <w:tcPr>
+            <w:tcW w:w="1843" w:type="dxa"/>
+            <w:vMerge w:val="restart"/>
+          </w:tcPr>
+          <w:p>
+            <w:pPr>
+              <w:jc w:val="center"/>
+              <w:rPr>
+                <w:b/>
+              </w:rPr>
+            </w:pPr>
+            <w:r>
+              <w:rPr>
+                <w:b/>
+              </w:rPr>
+              <w:t>Voluntario</w:t>
+            </w:r>
+          </w:p>
+        </w:tc>
+        <w:tc>
+          <w:tcPr>
+            <w:tcW w:w="1134" w:type="dxa"/>
+            <w:vMerge w:val="restart"/>
+          </w:tcPr>
+          <w:p>
+            <w:pPr>
+              <w:jc w:val="center"/>
+              <w:rPr>
+                <w:b/>
+              </w:rPr>
+            </w:pPr>
+            <w:r>
+              <w:rPr>
+                <w:b/>
+              </w:rPr>
+              <w:t>Esfuerzo Inicial Estimado</w:t>
+            </w:r>
+          </w:p>
+        </w:tc>
+        <w:tc>
+          <w:tcPr>
+            <w:tcW w:w="2268" w:type="dxa"/>
+            <w:gridSpan w:val="8"/>
+          </w:tcPr>
+          <w:p>
+            <w:pPr>
+              <w:jc w:val="center"/>
+              <w:rPr>
+                <w:b/>
+              </w:rPr>
+            </w:pPr>
+            <w:r>
+              <w:rPr>
+                <w:b/>
+              </w:rPr>
+              <w:t>Nuevo Esfuerzo Estimado lo que Queda del Día</w:t>
+            </w:r>
+          </w:p>
+        </w:tc>
+      </w:tr>
+      <w:tr>
+        <w:tc>
+          <w:tcPr>
+            <w:tcW w:w="3652" w:type="dxa"/>
+            <w:vMerge/>
+          </w:tcPr>
+          <w:p>
+            <w:pPr>
+              <w:jc w:val="center"/>
+              <w:rPr>
+                <w:b/>
+              </w:rPr>
+            </w:pPr>
+          </w:p>
+        </w:tc>
+        <w:tc>
+          <w:tcPr>
+            <w:tcW w:w="1843" w:type="dxa"/>
+            <w:vMerge/>
+          </w:tcPr>
+          <w:p>
+            <w:pPr>
+              <w:jc w:val="center"/>
+              <w:rPr>
+                <w:b/>
+              </w:rPr>
+            </w:pPr>
+          </w:p>
+        </w:tc>
+        <w:tc>
+          <w:tcPr>
+            <w:tcW w:w="1134" w:type="dxa"/>
+            <w:vMerge/>
+          </w:tcPr>
+          <w:p>
+            <w:pPr>
+              <w:jc w:val="center"/>
+              <w:rPr>
+                <w:b/>
+              </w:rPr>
+            </w:pPr>
+          </w:p>
+        </w:tc>
+        <w:tc>
+          <w:tcPr>
+            <w:tcW w:w="283" w:type="dxa"/>
+          </w:tcPr>
+          <w:p>
+            <w:pPr>
+              <w:jc w:val="center"/>
+              <w:rPr>
+                <w:b/>
+                <w:i/>
+              </w:rPr>
+            </w:pPr>
+            <w:r>
+              <w:rPr>
+                <w:b/>
+                <w:i/>
+              </w:rPr>
+              <w:t>1</w:t>
+            </w:r>
+          </w:p>
+        </w:tc>
+        <w:tc>
+          <w:tcPr>
+            <w:tcW w:w="284" w:type="dxa"/>
+          </w:tcPr>
+          <w:p>
+            <w:pPr>
+              <w:jc w:val="center"/>
+              <w:rPr>
+                <w:b/>
+                <w:i/>
+              </w:rPr>
+            </w:pPr>
+            <w:r>
+              <w:rPr>
+                <w:b/>
+                <w:i/>
+              </w:rPr>
+              <w:t>2</w:t>
+            </w:r>
+          </w:p>
+        </w:tc>
+        <w:tc>
+          <w:tcPr>
+            <w:tcW w:w="283" w:type="dxa"/>
+          </w:tcPr>
+          <w:p>
+            <w:pPr>
+              <w:jc w:val="center"/>
+              <w:rPr>
+                <w:b/>
+                <w:i/>
+              </w:rPr>
+            </w:pPr>
+            <w:r>
+              <w:rPr>
+                <w:b/>
+                <w:i/>
+              </w:rPr>
+              <w:t>3</w:t>
+            </w:r>
+          </w:p>
+        </w:tc>
+        <w:tc>
+          <w:tcPr>
+            <w:tcW w:w="284" w:type="dxa"/>
+          </w:tcPr>
+          <w:p>
+            <w:pPr>
+              <w:jc w:val="center"/>
+              <w:rPr>
+                <w:b/>
+                <w:i/>
+              </w:rPr>
+            </w:pPr>
+            <w:r>
+              <w:rPr>
+                <w:b/>
+                <w:i/>
+              </w:rPr>
+              <w:t>4</w:t>
+            </w:r>
+          </w:p>
+        </w:tc>
+        <w:tc>
+          <w:tcPr>
+            <w:tcW w:w="283" w:type="dxa"/>
+          </w:tcPr>
+          <w:p>
+            <w:pPr>
+              <w:jc w:val="center"/>
+              <w:rPr>
+                <w:b/>
+                <w:i/>
+              </w:rPr>
+            </w:pPr>
+            <w:r>
+              <w:rPr>
+                <w:b/>
+                <w:i/>
+              </w:rPr>
+              <w:t>5</w:t>
+            </w:r>
+          </w:p>
+        </w:tc>
+        <w:tc>
+          <w:tcPr>
+            <w:tcW w:w="284" w:type="dxa"/>
+          </w:tcPr>
+          <w:p>
+            <w:pPr>
+              <w:jc w:val="center"/>
+              <w:rPr>
+                <w:b/>
+                <w:i/>
+              </w:rPr>
+            </w:pPr>
+            <w:r>
+              <w:rPr>
+                <w:b/>
+                <w:i/>
+              </w:rPr>
+              <w:t>6</w:t>
+            </w:r>
+          </w:p>
+        </w:tc>
+        <w:tc>
+          <w:tcPr>
+            <w:tcW w:w="283" w:type="dxa"/>
+          </w:tcPr>
+          <w:p>
+            <w:pPr>
+              <w:jc w:val="center"/>
+              <w:rPr>
+                <w:b/>
+                <w:i/>
+              </w:rPr>
+            </w:pPr>
+            <w:r>
+              <w:rPr>
+                <w:b/>
+                <w:i/>
+              </w:rPr>
+              <w:t>7</w:t>
+            </w:r>
+          </w:p>
+        </w:tc>
+        <w:tc>
+          <w:tcPr>
+            <w:tcW w:w="297" w:type="dxa"/>
+            <w:gridSpan w:val="2"/>
+          </w:tcPr>
+          <w:p>
+            <w:pPr>
+              <w:jc w:val="center"/>
+              <w:rPr>
+                <w:b/>
+                <w:i/>
+              </w:rPr>
+            </w:pPr>
+            <w:r>
+              <w:rPr>
+                <w:b/>
+                <w:i/>
+              </w:rPr>
+              <w:t>8</w:t>
+            </w:r>
+          </w:p>
+        </w:tc>
+      </w:tr>
+      <w:tr>
+        <w:tc>
+          <w:tcPr>
+            <w:tcW w:w="3652" w:type="dxa"/>
+          </w:tcPr>
+          <w:p>
+            <w:pPr>
+              <w:jc w:val="both"/>
+            </w:pPr>
+            <w:r>
+              <w:t>Detalle del Libro</w:t>
+            </w:r>
+            <w:r>
+              <w:t xml:space="preserve">. </w:t>
+            </w:r>
+            <w:r>
+              <w:rPr>
+                <w:b/>
+              </w:rPr>
+              <w:t>Código 1003</w:t>
+            </w:r>
+          </w:p>
+        </w:tc>
+        <w:tc>
+          <w:tcPr>
+            <w:tcW w:w="1843" w:type="dxa"/>
+          </w:tcPr>
+          <w:p>
+            <w:pPr>
+              <w:jc w:val="center"/>
+            </w:pPr>
+            <w:r>
+              <w:t>Javier</w:t>
+            </w:r>
+          </w:p>
+        </w:tc>
+        <w:tc>
+          <w:tcPr>
+            <w:tcW w:w="1134" w:type="dxa"/>
+          </w:tcPr>
+          <w:p>
+            <w:pPr>
+              <w:jc w:val="center"/>
+            </w:pPr>
+            <w:r>
+              <w:t>3</w:t>
+            </w:r>
+          </w:p>
+        </w:tc>
+        <w:tc>
+          <w:tcPr>
+            <w:tcW w:w="283" w:type="dxa"/>
+          </w:tcPr>
+          <w:p>
+            <w:pPr>
+              <w:jc w:val="center"/>
+            </w:pPr>
+          </w:p>
+        </w:tc>
+        <w:tc>
+          <w:tcPr>
+            <w:tcW w:w="284" w:type="dxa"/>
+          </w:tcPr>
+          <w:p>
+            <w:pPr>
+              <w:jc w:val="center"/>
+            </w:pPr>
+          </w:p>
+        </w:tc>
+        <w:tc>
+          <w:tcPr>
+            <w:tcW w:w="283" w:type="dxa"/>
+          </w:tcPr>
+          <w:p>
+            <w:pPr>
+              <w:jc w:val="center"/>
+            </w:pPr>
+          </w:p>
+        </w:tc>
+        <w:tc>
+          <w:tcPr>
+            <w:tcW w:w="284" w:type="dxa"/>
+          </w:tcPr>
+          <w:p>
+            <w:pPr>
+              <w:jc w:val="center"/>
+            </w:pPr>
+          </w:p>
+        </w:tc>
+        <w:tc>
+          <w:tcPr>
+            <w:tcW w:w="283" w:type="dxa"/>
+          </w:tcPr>
+          <w:p>
+            <w:pPr>
+              <w:jc w:val="center"/>
+            </w:pPr>
+          </w:p>
+        </w:tc>
+        <w:tc>
+          <w:tcPr>
+            <w:tcW w:w="284" w:type="dxa"/>
+          </w:tcPr>
+          <w:p>
+            <w:pPr>
+              <w:jc w:val="center"/>
+            </w:pPr>
+          </w:p>
+        </w:tc>
+        <w:tc>
+          <w:tcPr>
+            <w:tcW w:w="283" w:type="dxa"/>
+          </w:tcPr>
+          <w:p>
+            <w:pPr>
+              <w:jc w:val="center"/>
+            </w:pPr>
+          </w:p>
+        </w:tc>
+        <w:tc>
+          <w:tcPr>
+            <w:tcW w:w="297" w:type="dxa"/>
+            <w:gridSpan w:val="2"/>
+          </w:tcPr>
+          <w:p>
+            <w:pPr>
+              <w:jc w:val="center"/>
+            </w:pPr>
+          </w:p>
+        </w:tc>
+      </w:tr>
+      <w:tr>
+        <w:tc>
+          <w:tcPr>
+            <w:tcW w:w="3652" w:type="dxa"/>
+          </w:tcPr>
+          <w:p>
+            <w:pPr>
+              <w:jc w:val="both"/>
+            </w:pPr>
+            <w:r>
+              <w:t>Publicación de contenidos, caso: artículo.</w:t>
+            </w:r>
+          </w:p>
+        </w:tc>
+        <w:tc>
+          <w:tcPr>
+            <w:tcW w:w="1843" w:type="dxa"/>
+          </w:tcPr>
+          <w:p>
+            <w:pPr>
+              <w:jc w:val="center"/>
+            </w:pPr>
+            <w:r>
+              <w:t>Javier</w:t>
+            </w:r>
+          </w:p>
+        </w:tc>
+        <w:tc>
+          <w:tcPr>
+            <w:tcW w:w="1134" w:type="dxa"/>
+          </w:tcPr>
+          <w:p>
+            <w:pPr>
+              <w:jc w:val="center"/>
+            </w:pPr>
+            <w:r>
+              <w:t>3</w:t>
+            </w:r>
+          </w:p>
+        </w:tc>
+        <w:tc>
+          <w:tcPr>
+            <w:tcW w:w="283" w:type="dxa"/>
+          </w:tcPr>
+          <w:p>
+            <w:pPr>
+              <w:jc w:val="center"/>
+            </w:pPr>
+          </w:p>
+        </w:tc>
+        <w:tc>
+          <w:tcPr>
+            <w:tcW w:w="284" w:type="dxa"/>
+          </w:tcPr>
+          <w:p>
+            <w:pPr>
+              <w:jc w:val="center"/>
+            </w:pPr>
+          </w:p>
+        </w:tc>
+        <w:tc>
+          <w:tcPr>
+            <w:tcW w:w="283" w:type="dxa"/>
+          </w:tcPr>
+          <w:p>
+            <w:pPr>
+              <w:jc w:val="center"/>
+            </w:pPr>
+          </w:p>
+        </w:tc>
+        <w:tc>
+          <w:tcPr>
+            <w:tcW w:w="284" w:type="dxa"/>
+          </w:tcPr>
+          <w:p>
+            <w:pPr>
+              <w:jc w:val="center"/>
+            </w:pPr>
+          </w:p>
+        </w:tc>
+        <w:tc>
+          <w:tcPr>
+            <w:tcW w:w="283" w:type="dxa"/>
+          </w:tcPr>
+          <w:p>
+            <w:pPr>
+              <w:jc w:val="center"/>
+            </w:pPr>
+          </w:p>
+        </w:tc>
+        <w:tc>
+          <w:tcPr>
+            <w:tcW w:w="284" w:type="dxa"/>
+          </w:tcPr>
+          <w:p>
+            <w:pPr>
+              <w:jc w:val="center"/>
+            </w:pPr>
+          </w:p>
+        </w:tc>
+        <w:tc>
+          <w:tcPr>
+            <w:tcW w:w="283" w:type="dxa"/>
+          </w:tcPr>
+          <w:p>
+            <w:pPr>
+              <w:jc w:val="center"/>
+            </w:pPr>
+          </w:p>
+        </w:tc>
+        <w:tc>
+          <w:tcPr>
+            <w:tcW w:w="297" w:type="dxa"/>
+            <w:gridSpan w:val="2"/>
+          </w:tcPr>
+          <w:p>
+            <w:pPr>
+              <w:jc w:val="center"/>
+            </w:pPr>
+          </w:p>
+        </w:tc>
+      </w:tr>
+      <w:tr>
+        <w:tc>
+          <w:tcPr>
+            <w:tcW w:w="3652" w:type="dxa"/>
+          </w:tcPr>
+          <w:p>
+            <w:pPr>
+              <w:jc w:val="both"/>
+            </w:pPr>
+            <w:r>
+              <w:t xml:space="preserve">Comentarios </w:t>
+            </w:r>
+            <w:r>
+              <w:rPr>
+                <w:b/>
+              </w:rPr>
+              <w:t>Código  100</w:t>
+            </w:r>
+            <w:r>
+              <w:rPr>
+                <w:b/>
+              </w:rPr>
+              <w:t>5</w:t>
+            </w:r>
+          </w:p>
+        </w:tc>
+        <w:tc>
+          <w:tcPr>
+            <w:tcW w:w="1843" w:type="dxa"/>
+          </w:tcPr>
+          <w:p>
+            <w:pPr>
+              <w:jc w:val="center"/>
+            </w:pPr>
+            <w:r>
+              <w:t>Javier</w:t>
+            </w:r>
+          </w:p>
+        </w:tc>
+        <w:tc>
+          <w:tcPr>
+            <w:tcW w:w="1134" w:type="dxa"/>
+          </w:tcPr>
+          <w:p>
+            <w:pPr>
+              <w:jc w:val="center"/>
+            </w:pPr>
+          </w:p>
+        </w:tc>
+        <w:tc>
+          <w:tcPr>
+            <w:tcW w:w="283" w:type="dxa"/>
+          </w:tcPr>
+          <w:p>
+            <w:pPr>
+              <w:jc w:val="center"/>
+            </w:pPr>
+          </w:p>
+        </w:tc>
+        <w:tc>
+          <w:tcPr>
+            <w:tcW w:w="284" w:type="dxa"/>
+          </w:tcPr>
+          <w:p>
+            <w:pPr>
+              <w:jc w:val="center"/>
+            </w:pPr>
+          </w:p>
+        </w:tc>
+        <w:tc>
+          <w:tcPr>
+            <w:tcW w:w="283" w:type="dxa"/>
+          </w:tcPr>
+          <w:p>
+            <w:pPr>
+              <w:jc w:val="center"/>
+            </w:pPr>
+          </w:p>
+        </w:tc>
+        <w:tc>
+          <w:tcPr>
+            <w:tcW w:w="284" w:type="dxa"/>
+          </w:tcPr>
+          <w:p>
+            <w:pPr>
+              <w:jc w:val="center"/>
+            </w:pPr>
+          </w:p>
+        </w:tc>
+        <w:tc>
+          <w:tcPr>
+            <w:tcW w:w="283" w:type="dxa"/>
+          </w:tcPr>
+          <w:p>
+            <w:pPr>
+              <w:jc w:val="center"/>
+            </w:pPr>
+          </w:p>
+        </w:tc>
+        <w:tc>
+          <w:tcPr>
+            <w:tcW w:w="284" w:type="dxa"/>
+          </w:tcPr>
+          <w:p>
+            <w:pPr>
+              <w:jc w:val="center"/>
+            </w:pPr>
+          </w:p>
+        </w:tc>
+        <w:tc>
+          <w:tcPr>
+            <w:tcW w:w="283" w:type="dxa"/>
+          </w:tcPr>
+          <w:p>
+            <w:pPr>
+              <w:jc w:val="center"/>
+            </w:pPr>
+          </w:p>
+        </w:tc>
+        <w:tc>
+          <w:tcPr>
+            <w:tcW w:w="297" w:type="dxa"/>
+            <w:gridSpan w:val="2"/>
+          </w:tcPr>
+          <w:p>
+            <w:pPr>
+              <w:jc w:val="center"/>
+            </w:pPr>
+          </w:p>
+        </w:tc>
+      </w:tr>
+      <w:tr>
+        <w:tc>
+          <w:tcPr>
+            <w:tcW w:w="3652" w:type="dxa"/>
+          </w:tcPr>
+          <w:p>
+            <w:pPr>
+              <w:jc w:val="both"/>
+            </w:pPr>
+            <w:proofErr w:type="spellStart"/>
+            <w:r>
+              <w:t>Form</w:t>
+            </w:r>
+            <w:proofErr w:type="spellEnd"/>
+            <w:r>
+              <w:t xml:space="preserve"> Comentarios </w:t>
+            </w:r>
+            <w:r>
+              <w:rPr>
+                <w:b/>
+              </w:rPr>
+              <w:t>Código 1006</w:t>
+            </w:r>
+          </w:p>
+        </w:tc>
+        <w:tc>
+          <w:tcPr>
+            <w:tcW w:w="1843" w:type="dxa"/>
+          </w:tcPr>
+          <w:p>
+            <w:pPr>
+              <w:jc w:val="center"/>
+            </w:pPr>
+            <w:r>
+              <w:t>Javier</w:t>
+            </w:r>
+          </w:p>
+        </w:tc>
+        <w:tc>
+          <w:tcPr>
+            <w:tcW w:w="1134" w:type="dxa"/>
+          </w:tcPr>
+          <w:p>
+            <w:pPr>
+              <w:jc w:val="center"/>
+            </w:pPr>
+          </w:p>
+        </w:tc>
+        <w:tc>
+          <w:tcPr>
+            <w:tcW w:w="283" w:type="dxa"/>
+          </w:tcPr>
+          <w:p>
+            <w:pPr>
+              <w:jc w:val="center"/>
+            </w:pPr>
+          </w:p>
+        </w:tc>
+        <w:tc>
+          <w:tcPr>
+            <w:tcW w:w="284" w:type="dxa"/>
+          </w:tcPr>
+          <w:p>
+            <w:pPr>
+              <w:jc w:val="center"/>
+            </w:pPr>
+          </w:p>
+        </w:tc>
+        <w:tc>
+          <w:tcPr>
+            <w:tcW w:w="283" w:type="dxa"/>
+          </w:tcPr>
+          <w:p>
+            <w:pPr>
+              <w:jc w:val="center"/>
+            </w:pPr>
+          </w:p>
+        </w:tc>
+        <w:tc>
+          <w:tcPr>
+            <w:tcW w:w="284" w:type="dxa"/>
+          </w:tcPr>
+          <w:p>
+            <w:pPr>
+              <w:jc w:val="center"/>
+            </w:pPr>
+          </w:p>
+        </w:tc>
+        <w:tc>
+          <w:tcPr>
+            <w:tcW w:w="283" w:type="dxa"/>
+          </w:tcPr>
+          <w:p>
+            <w:pPr>
+              <w:jc w:val="center"/>
+            </w:pPr>
+          </w:p>
+        </w:tc>
+        <w:tc>
+          <w:tcPr>
+            <w:tcW w:w="284" w:type="dxa"/>
+          </w:tcPr>
+          <w:p>
+            <w:pPr>
+              <w:jc w:val="center"/>
+            </w:pPr>
+          </w:p>
+        </w:tc>
+        <w:tc>
+          <w:tcPr>
+            <w:tcW w:w="283" w:type="dxa"/>
+          </w:tcPr>
+          <w:p>
+            <w:pPr>
+              <w:jc w:val="center"/>
+            </w:pPr>
+          </w:p>
+        </w:tc>
+        <w:tc>
+          <w:tcPr>
+            <w:tcW w:w="297" w:type="dxa"/>
+            <w:gridSpan w:val="2"/>
+          </w:tcPr>
+          <w:p>
+            <w:pPr>
+              <w:jc w:val="center"/>
+            </w:pPr>
+          </w:p>
+        </w:tc>
+      </w:tr>
+      <w:tr>
+        <w:tc>
+          <w:tcPr>
+            <w:tcW w:w="3652" w:type="dxa"/>
+          </w:tcPr>
+          <w:p>
+            <w:pPr>
+              <w:jc w:val="both"/>
+            </w:pPr>
+            <w:r>
+              <w:t xml:space="preserve">Detalle de actividad. </w:t>
+            </w:r>
+            <w:r>
+              <w:rPr>
+                <w:b/>
+              </w:rPr>
+              <w:t>Código 1010</w:t>
+            </w:r>
+          </w:p>
+        </w:tc>
+        <w:tc>
+          <w:tcPr>
+            <w:tcW w:w="1843" w:type="dxa"/>
+          </w:tcPr>
+          <w:p>
+            <w:pPr>
+              <w:jc w:val="center"/>
+            </w:pPr>
+            <w:r>
+              <w:t>Javier</w:t>
+            </w:r>
+          </w:p>
+        </w:tc>
+        <w:tc>
+          <w:tcPr>
+            <w:tcW w:w="1134" w:type="dxa"/>
+          </w:tcPr>
+          <w:p>
+            <w:pPr>
+              <w:jc w:val="center"/>
+            </w:pPr>
+            <w:r>
+              <w:t>3</w:t>
+            </w:r>
+          </w:p>
+        </w:tc>
+        <w:tc>
+          <w:tcPr>
+            <w:tcW w:w="283" w:type="dxa"/>
+          </w:tcPr>
+          <w:p>
+            <w:pPr>
+              <w:jc w:val="center"/>
+            </w:pPr>
+          </w:p>
+        </w:tc>
+        <w:tc>
+          <w:tcPr>
+            <w:tcW w:w="284" w:type="dxa"/>
+          </w:tcPr>
+          <w:p>
+            <w:pPr>
+              <w:jc w:val="center"/>
+            </w:pPr>
+          </w:p>
+        </w:tc>
+        <w:tc>
+          <w:tcPr>
+            <w:tcW w:w="283" w:type="dxa"/>
+          </w:tcPr>
+          <w:p>
+            <w:pPr>
+              <w:jc w:val="center"/>
+            </w:pPr>
+          </w:p>
+        </w:tc>
+        <w:tc>
+          <w:tcPr>
+            <w:tcW w:w="284" w:type="dxa"/>
+          </w:tcPr>
+          <w:p>
+            <w:pPr>
+              <w:jc w:val="center"/>
+            </w:pPr>
+          </w:p>
+        </w:tc>
+        <w:tc>
+          <w:tcPr>
+            <w:tcW w:w="283" w:type="dxa"/>
+          </w:tcPr>
+          <w:p>
+            <w:pPr>
+              <w:jc w:val="center"/>
+            </w:pPr>
+          </w:p>
+        </w:tc>
+        <w:tc>
+          <w:tcPr>
+            <w:tcW w:w="284" w:type="dxa"/>
+          </w:tcPr>
+          <w:p>
+            <w:pPr>
+              <w:jc w:val="center"/>
+            </w:pPr>
+          </w:p>
+        </w:tc>
+        <w:tc>
+          <w:tcPr>
+            <w:tcW w:w="283" w:type="dxa"/>
+          </w:tcPr>
+          <w:p>
+            <w:pPr>
+              <w:jc w:val="center"/>
+            </w:pPr>
+          </w:p>
+        </w:tc>
+        <w:tc>
+          <w:tcPr>
+            <w:tcW w:w="297" w:type="dxa"/>
+            <w:gridSpan w:val="2"/>
+          </w:tcPr>
+          <w:p>
+            <w:pPr>
+              <w:jc w:val="center"/>
+            </w:pPr>
+          </w:p>
+        </w:tc>
+      </w:tr>
+      <w:tr>
+        <w:tc>
+          <w:tcPr>
+            <w:tcW w:w="3652" w:type="dxa"/>
+          </w:tcPr>
+          <w:p>
+            <w:pPr>
+              <w:jc w:val="both"/>
+            </w:pPr>
+            <w:r>
+              <w:t xml:space="preserve">Categorización. </w:t>
+            </w:r>
+            <w:r>
+              <w:rPr>
+                <w:b/>
+              </w:rPr>
+              <w:t>Código 1012</w:t>
+            </w:r>
+          </w:p>
+        </w:tc>
+        <w:tc>
+          <w:tcPr>
+            <w:tcW w:w="1843" w:type="dxa"/>
+          </w:tcPr>
+          <w:p>
+            <w:pPr>
+              <w:jc w:val="center"/>
+            </w:pPr>
+            <w:r>
+              <w:t xml:space="preserve">Javier </w:t>
+            </w:r>
+          </w:p>
+        </w:tc>
+        <w:tc>
+          <w:tcPr>
+            <w:tcW w:w="1134" w:type="dxa"/>
+          </w:tcPr>
+          <w:p>
+            <w:pPr>
+              <w:jc w:val="center"/>
+            </w:pPr>
+            <w:r>
+              <w:t>3</w:t>
+            </w:r>
+          </w:p>
+        </w:tc>
+        <w:tc>
+          <w:tcPr>
+            <w:tcW w:w="283" w:type="dxa"/>
+          </w:tcPr>
+          <w:p>
+            <w:pPr>
+              <w:jc w:val="center"/>
+            </w:pPr>
+          </w:p>
+        </w:tc>
+        <w:tc>
+          <w:tcPr>
+            <w:tcW w:w="284" w:type="dxa"/>
+          </w:tcPr>
+          <w:p>
+            <w:pPr>
+              <w:jc w:val="center"/>
+            </w:pPr>
+          </w:p>
+        </w:tc>
+        <w:tc>
+          <w:tcPr>
+            <w:tcW w:w="283" w:type="dxa"/>
+          </w:tcPr>
+          <w:p>
+            <w:pPr>
+              <w:jc w:val="center"/>
+            </w:pPr>
+          </w:p>
+        </w:tc>
+        <w:tc>
+          <w:tcPr>
+            <w:tcW w:w="284" w:type="dxa"/>
+          </w:tcPr>
+          <w:p>
+            <w:pPr>
+              <w:jc w:val="center"/>
+            </w:pPr>
+          </w:p>
+        </w:tc>
+        <w:tc>
+          <w:tcPr>
+            <w:tcW w:w="283" w:type="dxa"/>
+          </w:tcPr>
+          <w:p>
+            <w:pPr>
+              <w:jc w:val="center"/>
+            </w:pPr>
+          </w:p>
+        </w:tc>
+        <w:tc>
+          <w:tcPr>
+            <w:tcW w:w="284" w:type="dxa"/>
+          </w:tcPr>
+          <w:p>
+            <w:pPr>
+              <w:jc w:val="center"/>
+            </w:pPr>
+          </w:p>
+        </w:tc>
+        <w:tc>
+          <w:tcPr>
+            <w:tcW w:w="283" w:type="dxa"/>
+          </w:tcPr>
+          <w:p>
+            <w:pPr>
+              <w:jc w:val="center"/>
+            </w:pPr>
+          </w:p>
+        </w:tc>
+        <w:tc>
+          <w:tcPr>
+            <w:tcW w:w="297" w:type="dxa"/>
+            <w:gridSpan w:val="2"/>
+          </w:tcPr>
+          <w:p>
+            <w:pPr>
+              <w:jc w:val="center"/>
+            </w:pPr>
+          </w:p>
+        </w:tc>
+      </w:tr>
+      <w:tr>
+        <w:tc>
+          <w:tcPr>
+            <w:tcW w:w="3652" w:type="dxa"/>
+          </w:tcPr>
+          <w:p>
+            <w:pPr>
+              <w:jc w:val="both"/>
+            </w:pPr>
+            <w:r>
+              <w:t xml:space="preserve">Administrador de Moderación Contenidos </w:t>
+            </w:r>
+            <w:r>
+              <w:rPr>
+                <w:b/>
+              </w:rPr>
+              <w:t>Código 1013</w:t>
+            </w:r>
+          </w:p>
+        </w:tc>
+        <w:tc>
+          <w:tcPr>
+            <w:tcW w:w="1843" w:type="dxa"/>
+          </w:tcPr>
+          <w:p>
+            <w:pPr>
+              <w:jc w:val="center"/>
+            </w:pPr>
+            <w:r>
+              <w:t>Javier</w:t>
+            </w:r>
+          </w:p>
+        </w:tc>
+        <w:tc>
+          <w:tcPr>
+            <w:tcW w:w="1134" w:type="dxa"/>
+          </w:tcPr>
+          <w:p>
+            <w:pPr>
+              <w:jc w:val="center"/>
+            </w:pPr>
+            <w:r>
+              <w:t>3</w:t>
+            </w:r>
+          </w:p>
+        </w:tc>
+        <w:tc>
+          <w:tcPr>
+            <w:tcW w:w="283" w:type="dxa"/>
+          </w:tcPr>
+          <w:p>
+            <w:pPr>
+              <w:jc w:val="center"/>
+            </w:pPr>
+          </w:p>
+        </w:tc>
+        <w:tc>
+          <w:tcPr>
+            <w:tcW w:w="284" w:type="dxa"/>
+          </w:tcPr>
+          <w:p>
+            <w:pPr>
+              <w:jc w:val="center"/>
+            </w:pPr>
+          </w:p>
+        </w:tc>
+        <w:tc>
+          <w:tcPr>
+            <w:tcW w:w="283" w:type="dxa"/>
+          </w:tcPr>
+          <w:p>
+            <w:pPr>
+              <w:jc w:val="center"/>
+            </w:pPr>
+          </w:p>
+        </w:tc>
+        <w:tc>
+          <w:tcPr>
+            <w:tcW w:w="284" w:type="dxa"/>
+          </w:tcPr>
+          <w:p>
+            <w:pPr>
+              <w:jc w:val="center"/>
+            </w:pPr>
+          </w:p>
+        </w:tc>
+        <w:tc>
+          <w:tcPr>
+            <w:tcW w:w="283" w:type="dxa"/>
+          </w:tcPr>
+          <w:p>
+            <w:pPr>
+              <w:jc w:val="center"/>
+            </w:pPr>
+          </w:p>
+        </w:tc>
+        <w:tc>
+          <w:tcPr>
+            <w:tcW w:w="284" w:type="dxa"/>
+          </w:tcPr>
+          <w:p>
+            <w:pPr>
+              <w:jc w:val="center"/>
+            </w:pPr>
+          </w:p>
+        </w:tc>
+        <w:tc>
+          <w:tcPr>
+            <w:tcW w:w="283" w:type="dxa"/>
+          </w:tcPr>
+          <w:p>
+            <w:pPr>
+              <w:jc w:val="center"/>
+            </w:pPr>
+          </w:p>
+        </w:tc>
+        <w:tc>
+          <w:tcPr>
+            <w:tcW w:w="297" w:type="dxa"/>
+            <w:gridSpan w:val="2"/>
+          </w:tcPr>
+          <w:p>
+            <w:pPr>
+              <w:jc w:val="center"/>
+            </w:pPr>
+          </w:p>
+        </w:tc>
+      </w:tr>
+      <w:tr>
+        <w:tc>
+          <w:tcPr>
+            <w:tcW w:w="3652" w:type="dxa"/>
+          </w:tcPr>
+          <w:p>
+            <w:pPr>
+              <w:jc w:val="both"/>
+            </w:pPr>
+            <w:r>
+              <w:t>Administrador de Moderación de Categorías Código 1014</w:t>
+            </w:r>
+          </w:p>
+        </w:tc>
+        <w:tc>
+          <w:tcPr>
+            <w:tcW w:w="1843" w:type="dxa"/>
+          </w:tcPr>
+          <w:p>
+            <w:pPr>
+              <w:jc w:val="center"/>
+            </w:pPr>
+            <w:r>
+              <w:t>Javier</w:t>
+            </w:r>
+          </w:p>
+        </w:tc>
+        <w:tc>
+          <w:tcPr>
+            <w:tcW w:w="1134" w:type="dxa"/>
+          </w:tcPr>
+          <w:p>
+            <w:pPr>
+              <w:jc w:val="center"/>
+            </w:pPr>
+            <w:r>
+              <w:t>3</w:t>
+            </w:r>
+          </w:p>
+        </w:tc>
+        <w:tc>
+          <w:tcPr>
+            <w:tcW w:w="283" w:type="dxa"/>
+          </w:tcPr>
+          <w:p>
+            <w:pPr>
+              <w:jc w:val="center"/>
+            </w:pPr>
+          </w:p>
+        </w:tc>
+        <w:tc>
+          <w:tcPr>
+            <w:tcW w:w="284" w:type="dxa"/>
+          </w:tcPr>
+          <w:p>
+            <w:pPr>
+              <w:jc w:val="center"/>
+            </w:pPr>
+          </w:p>
+        </w:tc>
+        <w:tc>
+          <w:tcPr>
+            <w:tcW w:w="283" w:type="dxa"/>
+          </w:tcPr>
+          <w:p>
+            <w:pPr>
+              <w:jc w:val="center"/>
+            </w:pPr>
+          </w:p>
+        </w:tc>
+        <w:tc>
+          <w:tcPr>
+            <w:tcW w:w="284" w:type="dxa"/>
+          </w:tcPr>
+          <w:p>
+            <w:pPr>
+              <w:jc w:val="center"/>
+            </w:pPr>
+          </w:p>
+        </w:tc>
+        <w:tc>
+          <w:tcPr>
+            <w:tcW w:w="283" w:type="dxa"/>
+          </w:tcPr>
+          <w:p>
+            <w:pPr>
+              <w:jc w:val="center"/>
+            </w:pPr>
+          </w:p>
+        </w:tc>
+        <w:tc>
+          <w:tcPr>
+            <w:tcW w:w="284" w:type="dxa"/>
+          </w:tcPr>
+          <w:p>
+            <w:pPr>
+              <w:jc w:val="center"/>
+            </w:pPr>
+          </w:p>
+        </w:tc>
+        <w:tc>
+          <w:tcPr>
+            <w:tcW w:w="283" w:type="dxa"/>
+          </w:tcPr>
+          <w:p>
+            <w:pPr>
+              <w:jc w:val="center"/>
+            </w:pPr>
+          </w:p>
+        </w:tc>
+        <w:tc>
+          <w:tcPr>
+            <w:tcW w:w="297" w:type="dxa"/>
+            <w:gridSpan w:val="2"/>
+          </w:tcPr>
+          <w:p>
+            <w:pPr>
+              <w:jc w:val="center"/>
+            </w:pPr>
+          </w:p>
+        </w:tc>
+      </w:tr>
+    </w:tbl>
+    <w:p>
+      <w:pPr>
         <w:rPr>
           <w:lang w:val="es-CR"/>
         </w:rPr>

--- a/BiblioContenidos_2/Sprint 1.docx
+++ b/BiblioContenidos_2/Sprint 1.docx
@@ -28,27 +28,24 @@
     <w:tbl>
       <w:tblPr>
         <w:tblStyle w:val="Tablaconcuadrcula"/>
-        <w:tblW w:w="9041" w:type="dxa"/>
-        <w:jc w:val="center"/>
-        <w:tblInd w:w="720" w:type="dxa"/>
+        <w:tblW w:w="8630" w:type="dxa"/>
         <w:tblLayout w:type="fixed"/>
         <w:tblLook w:val="04A0"/>
       </w:tblPr>
       <w:tblGrid>
-        <w:gridCol w:w="566"/>
-        <w:gridCol w:w="5059"/>
+        <w:gridCol w:w="748"/>
+        <w:gridCol w:w="5366"/>
         <w:gridCol w:w="939"/>
-        <w:gridCol w:w="1230"/>
-        <w:gridCol w:w="1247"/>
+        <w:gridCol w:w="834"/>
+        <w:gridCol w:w="743"/>
       </w:tblGrid>
       <w:tr>
         <w:trPr>
-          <w:trHeight w:val="474"/>
-          <w:jc w:val="center"/>
+          <w:trHeight w:val="384"/>
         </w:trPr>
         <w:tc>
           <w:tcPr>
-            <w:tcW w:w="566" w:type="dxa"/>
+            <w:tcW w:w="748" w:type="dxa"/>
             <w:vMerge w:val="restart"/>
             <w:vAlign w:val="center"/>
           </w:tcPr>
@@ -80,7 +77,7 @@
         </w:tc>
         <w:tc>
           <w:tcPr>
-            <w:tcW w:w="5059" w:type="dxa"/>
+            <w:tcW w:w="5366" w:type="dxa"/>
             <w:vMerge w:val="restart"/>
             <w:vAlign w:val="center"/>
           </w:tcPr>
@@ -130,7 +127,7 @@
         </w:tc>
         <w:tc>
           <w:tcPr>
-            <w:tcW w:w="2477" w:type="dxa"/>
+            <w:tcW w:w="1577" w:type="dxa"/>
             <w:gridSpan w:val="2"/>
           </w:tcPr>
           <w:p>
@@ -149,25 +146,6 @@
                 <w:lang w:val="es-CR"/>
               </w:rPr>
               <w:t xml:space="preserve">Fechas </w:t>
-            </w:r>
-          </w:p>
-          <w:p>
-            <w:pPr>
-              <w:pStyle w:val="Prrafodelista"/>
-              <w:ind w:left="0"/>
-              <w:jc w:val="center"/>
-              <w:rPr>
-                <w:b/>
-                <w:lang w:val="es-CR"/>
-              </w:rPr>
-            </w:pPr>
-            <w:r>
-              <w:rPr>
-                <w:sz w:val="20"/>
-                <w:szCs w:val="20"/>
-                <w:lang w:val="es-CR"/>
-              </w:rPr>
-              <w:t>(Límite: 16-May-2012)</w:t>
             </w:r>
           </w:p>
         </w:tc>
@@ -175,11 +153,10 @@
       <w:tr>
         <w:trPr>
           <w:trHeight w:val="147"/>
-          <w:jc w:val="center"/>
         </w:trPr>
         <w:tc>
           <w:tcPr>
-            <w:tcW w:w="566" w:type="dxa"/>
+            <w:tcW w:w="748" w:type="dxa"/>
             <w:vMerge/>
           </w:tcPr>
           <w:p>
@@ -196,7 +173,7 @@
         </w:tc>
         <w:tc>
           <w:tcPr>
-            <w:tcW w:w="5059" w:type="dxa"/>
+            <w:tcW w:w="5366" w:type="dxa"/>
             <w:vMerge/>
           </w:tcPr>
           <w:p>
@@ -230,7 +207,7 @@
         </w:tc>
         <w:tc>
           <w:tcPr>
-            <w:tcW w:w="1230" w:type="dxa"/>
+            <w:tcW w:w="834" w:type="dxa"/>
           </w:tcPr>
           <w:p>
             <w:pPr>
@@ -253,7 +230,7 @@
         </w:tc>
         <w:tc>
           <w:tcPr>
-            <w:tcW w:w="1247" w:type="dxa"/>
+            <w:tcW w:w="743" w:type="dxa"/>
           </w:tcPr>
           <w:p>
             <w:pPr>
@@ -278,11 +255,10 @@
       <w:tr>
         <w:trPr>
           <w:trHeight w:val="245"/>
-          <w:jc w:val="center"/>
         </w:trPr>
         <w:tc>
           <w:tcPr>
-            <w:tcW w:w="566" w:type="dxa"/>
+            <w:tcW w:w="748" w:type="dxa"/>
           </w:tcPr>
           <w:p>
             <w:pPr>
@@ -303,7 +279,7 @@
         </w:tc>
         <w:tc>
           <w:tcPr>
-            <w:tcW w:w="5059" w:type="dxa"/>
+            <w:tcW w:w="5366" w:type="dxa"/>
           </w:tcPr>
           <w:p>
             <w:pPr>
@@ -361,21 +337,21 @@
         </w:tc>
         <w:tc>
           <w:tcPr>
-            <w:tcW w:w="1230" w:type="dxa"/>
-          </w:tcPr>
-          <w:p>
-            <w:pPr>
-              <w:pStyle w:val="Prrafodelista"/>
-              <w:ind w:left="0"/>
-              <w:rPr>
-                <w:lang w:val="es-CR"/>
-              </w:rPr>
-            </w:pPr>
-          </w:p>
-        </w:tc>
-        <w:tc>
-          <w:tcPr>
-            <w:tcW w:w="1247" w:type="dxa"/>
+            <w:tcW w:w="834" w:type="dxa"/>
+          </w:tcPr>
+          <w:p>
+            <w:pPr>
+              <w:pStyle w:val="Prrafodelista"/>
+              <w:ind w:left="0"/>
+              <w:rPr>
+                <w:lang w:val="es-CR"/>
+              </w:rPr>
+            </w:pPr>
+          </w:p>
+        </w:tc>
+        <w:tc>
+          <w:tcPr>
+            <w:tcW w:w="743" w:type="dxa"/>
           </w:tcPr>
           <w:p>
             <w:pPr>
@@ -391,11 +367,10 @@
       <w:tr>
         <w:trPr>
           <w:trHeight w:val="520"/>
-          <w:jc w:val="center"/>
         </w:trPr>
         <w:tc>
           <w:tcPr>
-            <w:tcW w:w="566" w:type="dxa"/>
+            <w:tcW w:w="748" w:type="dxa"/>
           </w:tcPr>
           <w:p>
             <w:pPr>
@@ -416,21 +391,19 @@
         </w:tc>
         <w:tc>
           <w:tcPr>
-            <w:tcW w:w="5059" w:type="dxa"/>
-          </w:tcPr>
-          <w:p>
-            <w:pPr>
-              <w:pStyle w:val="Prrafodelista"/>
-              <w:ind w:left="0"/>
-              <w:rPr>
-                <w:lang w:val="es-CR"/>
-              </w:rPr>
-            </w:pPr>
-            <w:proofErr w:type="spellStart"/>
+            <w:tcW w:w="5366" w:type="dxa"/>
+          </w:tcPr>
+          <w:p>
+            <w:pPr>
+              <w:pStyle w:val="Prrafodelista"/>
+              <w:ind w:left="0"/>
+              <w:rPr>
+                <w:lang w:val="es-CR"/>
+              </w:rPr>
+            </w:pPr>
             <w:r>
               <w:t>Testing</w:t>
             </w:r>
-            <w:proofErr w:type="spellEnd"/>
             <w:r>
               <w:rPr>
                 <w:lang w:val="es-CR"/>
@@ -461,21 +434,21 @@
         </w:tc>
         <w:tc>
           <w:tcPr>
-            <w:tcW w:w="1230" w:type="dxa"/>
-          </w:tcPr>
-          <w:p>
-            <w:pPr>
-              <w:pStyle w:val="Prrafodelista"/>
-              <w:ind w:left="0"/>
-              <w:rPr>
-                <w:lang w:val="es-CR"/>
-              </w:rPr>
-            </w:pPr>
-          </w:p>
-        </w:tc>
-        <w:tc>
-          <w:tcPr>
-            <w:tcW w:w="1247" w:type="dxa"/>
+            <w:tcW w:w="834" w:type="dxa"/>
+          </w:tcPr>
+          <w:p>
+            <w:pPr>
+              <w:pStyle w:val="Prrafodelista"/>
+              <w:ind w:left="0"/>
+              <w:rPr>
+                <w:lang w:val="es-CR"/>
+              </w:rPr>
+            </w:pPr>
+          </w:p>
+        </w:tc>
+        <w:tc>
+          <w:tcPr>
+            <w:tcW w:w="743" w:type="dxa"/>
           </w:tcPr>
           <w:p>
             <w:pPr>
@@ -491,11 +464,10 @@
       <w:tr>
         <w:trPr>
           <w:trHeight w:val="298"/>
-          <w:jc w:val="center"/>
         </w:trPr>
         <w:tc>
           <w:tcPr>
-            <w:tcW w:w="566" w:type="dxa"/>
+            <w:tcW w:w="748" w:type="dxa"/>
           </w:tcPr>
           <w:p>
             <w:pPr>
@@ -516,7 +488,7 @@
         </w:tc>
         <w:tc>
           <w:tcPr>
-            <w:tcW w:w="5059" w:type="dxa"/>
+            <w:tcW w:w="5366" w:type="dxa"/>
           </w:tcPr>
           <w:p>
             <w:pPr>
@@ -575,21 +547,21 @@
         </w:tc>
         <w:tc>
           <w:tcPr>
-            <w:tcW w:w="1230" w:type="dxa"/>
-          </w:tcPr>
-          <w:p>
-            <w:pPr>
-              <w:pStyle w:val="Prrafodelista"/>
-              <w:ind w:left="0"/>
-              <w:rPr>
-                <w:lang w:val="es-CR"/>
-              </w:rPr>
-            </w:pPr>
-          </w:p>
-        </w:tc>
-        <w:tc>
-          <w:tcPr>
-            <w:tcW w:w="1247" w:type="dxa"/>
+            <w:tcW w:w="834" w:type="dxa"/>
+          </w:tcPr>
+          <w:p>
+            <w:pPr>
+              <w:pStyle w:val="Prrafodelista"/>
+              <w:ind w:left="0"/>
+              <w:rPr>
+                <w:lang w:val="es-CR"/>
+              </w:rPr>
+            </w:pPr>
+          </w:p>
+        </w:tc>
+        <w:tc>
+          <w:tcPr>
+            <w:tcW w:w="743" w:type="dxa"/>
           </w:tcPr>
           <w:p>
             <w:pPr>
@@ -605,11 +577,10 @@
       <w:tr>
         <w:trPr>
           <w:trHeight w:val="260"/>
-          <w:jc w:val="center"/>
         </w:trPr>
         <w:tc>
           <w:tcPr>
-            <w:tcW w:w="566" w:type="dxa"/>
+            <w:tcW w:w="748" w:type="dxa"/>
           </w:tcPr>
           <w:p>
             <w:pPr>
@@ -630,7 +601,7 @@
         </w:tc>
         <w:tc>
           <w:tcPr>
-            <w:tcW w:w="5059" w:type="dxa"/>
+            <w:tcW w:w="5366" w:type="dxa"/>
           </w:tcPr>
           <w:p>
             <w:pPr>
@@ -664,16 +635,8 @@
               <w:rPr>
                 <w:lang w:val="es-CR"/>
               </w:rPr>
-              <w:t xml:space="preserve">]. Se despliega a los 3 intentos fallidos un control de </w:t>
-            </w:r>
-            <w:proofErr w:type="spellStart"/>
-            <w:r>
-              <w:rPr>
-                <w:lang w:val="es-CR"/>
-              </w:rPr>
-              <w:t>captcha</w:t>
-            </w:r>
-            <w:proofErr w:type="spellEnd"/>
+              <w:t>]. Se despliega a los 3 intentos fallidos un control de captcha</w:t>
+            </w:r>
             <w:r>
               <w:rPr>
                 <w:lang w:val="es-CR"/>
@@ -704,21 +667,21 @@
         </w:tc>
         <w:tc>
           <w:tcPr>
-            <w:tcW w:w="1230" w:type="dxa"/>
-          </w:tcPr>
-          <w:p>
-            <w:pPr>
-              <w:pStyle w:val="Prrafodelista"/>
-              <w:ind w:left="0"/>
-              <w:rPr>
-                <w:lang w:val="es-CR"/>
-              </w:rPr>
-            </w:pPr>
-          </w:p>
-        </w:tc>
-        <w:tc>
-          <w:tcPr>
-            <w:tcW w:w="1247" w:type="dxa"/>
+            <w:tcW w:w="834" w:type="dxa"/>
+          </w:tcPr>
+          <w:p>
+            <w:pPr>
+              <w:pStyle w:val="Prrafodelista"/>
+              <w:ind w:left="0"/>
+              <w:rPr>
+                <w:lang w:val="es-CR"/>
+              </w:rPr>
+            </w:pPr>
+          </w:p>
+        </w:tc>
+        <w:tc>
+          <w:tcPr>
+            <w:tcW w:w="743" w:type="dxa"/>
           </w:tcPr>
           <w:p>
             <w:pPr>
@@ -734,11 +697,10 @@
       <w:tr>
         <w:trPr>
           <w:trHeight w:val="260"/>
-          <w:jc w:val="center"/>
         </w:trPr>
         <w:tc>
           <w:tcPr>
-            <w:tcW w:w="566" w:type="dxa"/>
+            <w:tcW w:w="748" w:type="dxa"/>
           </w:tcPr>
           <w:p>
             <w:pPr>
@@ -759,7 +721,7 @@
         </w:tc>
         <w:tc>
           <w:tcPr>
-            <w:tcW w:w="5059" w:type="dxa"/>
+            <w:tcW w:w="5366" w:type="dxa"/>
           </w:tcPr>
           <w:p>
             <w:pPr>
@@ -819,21 +781,21 @@
         </w:tc>
         <w:tc>
           <w:tcPr>
-            <w:tcW w:w="1230" w:type="dxa"/>
-          </w:tcPr>
-          <w:p>
-            <w:pPr>
-              <w:pStyle w:val="Prrafodelista"/>
-              <w:ind w:left="0"/>
-              <w:rPr>
-                <w:lang w:val="es-CR"/>
-              </w:rPr>
-            </w:pPr>
-          </w:p>
-        </w:tc>
-        <w:tc>
-          <w:tcPr>
-            <w:tcW w:w="1247" w:type="dxa"/>
+            <w:tcW w:w="834" w:type="dxa"/>
+          </w:tcPr>
+          <w:p>
+            <w:pPr>
+              <w:pStyle w:val="Prrafodelista"/>
+              <w:ind w:left="0"/>
+              <w:rPr>
+                <w:lang w:val="es-CR"/>
+              </w:rPr>
+            </w:pPr>
+          </w:p>
+        </w:tc>
+        <w:tc>
+          <w:tcPr>
+            <w:tcW w:w="743" w:type="dxa"/>
           </w:tcPr>
           <w:p>
             <w:pPr>
@@ -849,11 +811,10 @@
       <w:tr>
         <w:trPr>
           <w:trHeight w:val="579"/>
-          <w:jc w:val="center"/>
         </w:trPr>
         <w:tc>
           <w:tcPr>
-            <w:tcW w:w="566" w:type="dxa"/>
+            <w:tcW w:w="748" w:type="dxa"/>
           </w:tcPr>
           <w:p>
             <w:pPr>
@@ -874,7 +835,7 @@
         </w:tc>
         <w:tc>
           <w:tcPr>
-            <w:tcW w:w="5059" w:type="dxa"/>
+            <w:tcW w:w="5366" w:type="dxa"/>
           </w:tcPr>
           <w:p>
             <w:pPr>
@@ -961,21 +922,21 @@
         </w:tc>
         <w:tc>
           <w:tcPr>
-            <w:tcW w:w="1230" w:type="dxa"/>
-          </w:tcPr>
-          <w:p>
-            <w:pPr>
-              <w:pStyle w:val="Prrafodelista"/>
-              <w:ind w:left="0"/>
-              <w:rPr>
-                <w:lang w:val="es-CR"/>
-              </w:rPr>
-            </w:pPr>
-          </w:p>
-        </w:tc>
-        <w:tc>
-          <w:tcPr>
-            <w:tcW w:w="1247" w:type="dxa"/>
+            <w:tcW w:w="834" w:type="dxa"/>
+          </w:tcPr>
+          <w:p>
+            <w:pPr>
+              <w:pStyle w:val="Prrafodelista"/>
+              <w:ind w:left="0"/>
+              <w:rPr>
+                <w:lang w:val="es-CR"/>
+              </w:rPr>
+            </w:pPr>
+          </w:p>
+        </w:tc>
+        <w:tc>
+          <w:tcPr>
+            <w:tcW w:w="743" w:type="dxa"/>
           </w:tcPr>
           <w:p>
             <w:pPr>
@@ -991,11 +952,10 @@
       <w:tr>
         <w:trPr>
           <w:trHeight w:val="579"/>
-          <w:jc w:val="center"/>
         </w:trPr>
         <w:tc>
           <w:tcPr>
-            <w:tcW w:w="566" w:type="dxa"/>
+            <w:tcW w:w="748" w:type="dxa"/>
           </w:tcPr>
           <w:p>
             <w:pPr>
@@ -1016,7 +976,7 @@
         </w:tc>
         <w:tc>
           <w:tcPr>
-            <w:tcW w:w="5059" w:type="dxa"/>
+            <w:tcW w:w="5366" w:type="dxa"/>
           </w:tcPr>
           <w:p>
             <w:pPr>
@@ -1042,35 +1002,7 @@
               <w:rPr>
                 <w:lang w:val="es-CR"/>
               </w:rPr>
-              <w:t>(</w:t>
-            </w:r>
-            <w:proofErr w:type="spellStart"/>
-            <w:r>
-              <w:rPr>
-                <w:lang w:val="es-CR"/>
-              </w:rPr>
-              <w:t>admin</w:t>
-            </w:r>
-            <w:proofErr w:type="spellEnd"/>
-            <w:r>
-              <w:rPr>
-                <w:lang w:val="es-CR"/>
-              </w:rPr>
-              <w:t xml:space="preserve">, </w:t>
-            </w:r>
-            <w:proofErr w:type="spellStart"/>
-            <w:r>
-              <w:rPr>
-                <w:lang w:val="es-CR"/>
-              </w:rPr>
-              <w:t>pwd</w:t>
-            </w:r>
-            <w:proofErr w:type="spellEnd"/>
-            <w:r>
-              <w:rPr>
-                <w:lang w:val="es-CR"/>
-              </w:rPr>
-              <w:t>: 123456).</w:t>
+              <w:t>(admin, pwd: 123456).</w:t>
             </w:r>
           </w:p>
           <w:p>
@@ -1131,21 +1063,21 @@
         </w:tc>
         <w:tc>
           <w:tcPr>
-            <w:tcW w:w="1230" w:type="dxa"/>
-          </w:tcPr>
-          <w:p>
-            <w:pPr>
-              <w:pStyle w:val="Prrafodelista"/>
-              <w:ind w:left="0"/>
-              <w:rPr>
-                <w:lang w:val="es-CR"/>
-              </w:rPr>
-            </w:pPr>
-          </w:p>
-        </w:tc>
-        <w:tc>
-          <w:tcPr>
-            <w:tcW w:w="1247" w:type="dxa"/>
+            <w:tcW w:w="834" w:type="dxa"/>
+          </w:tcPr>
+          <w:p>
+            <w:pPr>
+              <w:pStyle w:val="Prrafodelista"/>
+              <w:ind w:left="0"/>
+              <w:rPr>
+                <w:lang w:val="es-CR"/>
+              </w:rPr>
+            </w:pPr>
+          </w:p>
+        </w:tc>
+        <w:tc>
+          <w:tcPr>
+            <w:tcW w:w="743" w:type="dxa"/>
           </w:tcPr>
           <w:p>
             <w:pPr>
@@ -1159,22 +1091,6 @@
         </w:tc>
       </w:tr>
     </w:tbl>
-    <w:p>
-      <w:pPr>
-        <w:pStyle w:val="Prrafodelista"/>
-        <w:rPr>
-          <w:lang w:val="es-CR"/>
-        </w:rPr>
-      </w:pPr>
-    </w:p>
-    <w:p>
-      <w:pPr>
-        <w:pStyle w:val="Prrafodelista"/>
-        <w:rPr>
-          <w:lang w:val="es-CR"/>
-        </w:rPr>
-      </w:pPr>
-    </w:p>
     <w:p>
       <w:pPr>
         <w:pStyle w:val="Ttulo2"/>
@@ -1837,6 +1753,9 @@
             <w:pPr>
               <w:jc w:val="center"/>
             </w:pPr>
+            <w:r>
+              <w:t>3</w:t>
+            </w:r>
           </w:p>
         </w:tc>
         <w:tc>
@@ -1930,13 +1849,8 @@
             <w:pPr>
               <w:jc w:val="both"/>
             </w:pPr>
-            <w:proofErr w:type="spellStart"/>
-            <w:r>
-              <w:t>Form</w:t>
-            </w:r>
-            <w:proofErr w:type="spellEnd"/>
-            <w:r>
-              <w:t xml:space="preserve"> Comentarios </w:t>
+            <w:r>
+              <w:t xml:space="preserve">Form Comentarios </w:t>
             </w:r>
             <w:r>
               <w:rPr>
@@ -2445,7 +2359,13 @@
               <w:jc w:val="both"/>
             </w:pPr>
             <w:r>
-              <w:t>Administrador de Moderación de Categorías Código 1014</w:t>
+              <w:t xml:space="preserve">Administrador de Moderación de Categorías Código </w:t>
+            </w:r>
+            <w:r>
+              <w:rPr>
+                <w:b/>
+              </w:rPr>
+              <w:t>1014</w:t>
             </w:r>
           </w:p>
         </w:tc>
@@ -2459,6 +2379,1144 @@
             </w:pPr>
             <w:r>
               <w:t>Javier</w:t>
+            </w:r>
+          </w:p>
+        </w:tc>
+        <w:tc>
+          <w:tcPr>
+            <w:tcW w:w="1134" w:type="dxa"/>
+          </w:tcPr>
+          <w:p>
+            <w:pPr>
+              <w:jc w:val="center"/>
+            </w:pPr>
+            <w:r>
+              <w:t>3</w:t>
+            </w:r>
+          </w:p>
+        </w:tc>
+        <w:tc>
+          <w:tcPr>
+            <w:tcW w:w="283" w:type="dxa"/>
+          </w:tcPr>
+          <w:p>
+            <w:pPr>
+              <w:jc w:val="center"/>
+            </w:pPr>
+          </w:p>
+        </w:tc>
+        <w:tc>
+          <w:tcPr>
+            <w:tcW w:w="284" w:type="dxa"/>
+          </w:tcPr>
+          <w:p>
+            <w:pPr>
+              <w:jc w:val="center"/>
+            </w:pPr>
+          </w:p>
+        </w:tc>
+        <w:tc>
+          <w:tcPr>
+            <w:tcW w:w="283" w:type="dxa"/>
+          </w:tcPr>
+          <w:p>
+            <w:pPr>
+              <w:jc w:val="center"/>
+            </w:pPr>
+          </w:p>
+        </w:tc>
+        <w:tc>
+          <w:tcPr>
+            <w:tcW w:w="284" w:type="dxa"/>
+          </w:tcPr>
+          <w:p>
+            <w:pPr>
+              <w:jc w:val="center"/>
+            </w:pPr>
+          </w:p>
+        </w:tc>
+        <w:tc>
+          <w:tcPr>
+            <w:tcW w:w="283" w:type="dxa"/>
+          </w:tcPr>
+          <w:p>
+            <w:pPr>
+              <w:jc w:val="center"/>
+            </w:pPr>
+          </w:p>
+        </w:tc>
+        <w:tc>
+          <w:tcPr>
+            <w:tcW w:w="284" w:type="dxa"/>
+          </w:tcPr>
+          <w:p>
+            <w:pPr>
+              <w:jc w:val="center"/>
+            </w:pPr>
+          </w:p>
+        </w:tc>
+        <w:tc>
+          <w:tcPr>
+            <w:tcW w:w="283" w:type="dxa"/>
+          </w:tcPr>
+          <w:p>
+            <w:pPr>
+              <w:jc w:val="center"/>
+            </w:pPr>
+          </w:p>
+        </w:tc>
+        <w:tc>
+          <w:tcPr>
+            <w:tcW w:w="297" w:type="dxa"/>
+            <w:gridSpan w:val="2"/>
+          </w:tcPr>
+          <w:p>
+            <w:pPr>
+              <w:jc w:val="center"/>
+            </w:pPr>
+          </w:p>
+        </w:tc>
+      </w:tr>
+    </w:tbl>
+    <w:p>
+      <w:pPr>
+        <w:pStyle w:val="Ttulo2"/>
+        <w:rPr>
+          <w:sz w:val="28"/>
+          <w:szCs w:val="28"/>
+        </w:rPr>
+      </w:pPr>
+      <w:r>
+        <w:rPr>
+          <w:sz w:val="28"/>
+          <w:szCs w:val="28"/>
+        </w:rPr>
+        <w:t>Sprint</w:t>
+      </w:r>
+      <w:r>
+        <w:rPr>
+          <w:sz w:val="28"/>
+          <w:szCs w:val="28"/>
+        </w:rPr>
+        <w:t xml:space="preserve"> </w:t>
+      </w:r>
+      <w:r>
+        <w:rPr>
+          <w:sz w:val="28"/>
+          <w:szCs w:val="28"/>
+        </w:rPr>
+        <w:t>3</w:t>
+      </w:r>
+    </w:p>
+    <w:tbl>
+      <w:tblPr>
+        <w:tblStyle w:val="Tablaconcuadrcula"/>
+        <w:tblW w:w="0" w:type="auto"/>
+        <w:tblLayout w:type="fixed"/>
+        <w:tblLook w:val="04A0"/>
+      </w:tblPr>
+      <w:tblGrid>
+        <w:gridCol w:w="4219"/>
+        <w:gridCol w:w="1276"/>
+        <w:gridCol w:w="1134"/>
+        <w:gridCol w:w="283"/>
+        <w:gridCol w:w="284"/>
+        <w:gridCol w:w="283"/>
+        <w:gridCol w:w="284"/>
+        <w:gridCol w:w="283"/>
+        <w:gridCol w:w="284"/>
+        <w:gridCol w:w="283"/>
+        <w:gridCol w:w="284"/>
+        <w:gridCol w:w="13"/>
+      </w:tblGrid>
+      <w:tr>
+        <w:trPr>
+          <w:gridAfter w:val="1"/>
+          <w:wAfter w:w="13" w:type="dxa"/>
+        </w:trPr>
+        <w:tc>
+          <w:tcPr>
+            <w:tcW w:w="4219" w:type="dxa"/>
+            <w:vMerge w:val="restart"/>
+            <w:vAlign w:val="center"/>
+          </w:tcPr>
+          <w:p>
+            <w:pPr>
+              <w:jc w:val="center"/>
+              <w:rPr>
+                <w:b/>
+              </w:rPr>
+            </w:pPr>
+            <w:r>
+              <w:rPr>
+                <w:b/>
+              </w:rPr>
+              <w:t>Tarea</w:t>
+            </w:r>
+            <w:r>
+              <w:rPr>
+                <w:b/>
+              </w:rPr>
+              <w:t>s</w:t>
+            </w:r>
+            <w:r>
+              <w:rPr>
+                <w:b/>
+              </w:rPr>
+              <w:t xml:space="preserve"> del Sprint</w:t>
+            </w:r>
+          </w:p>
+        </w:tc>
+        <w:tc>
+          <w:tcPr>
+            <w:tcW w:w="1276" w:type="dxa"/>
+            <w:vMerge w:val="restart"/>
+            <w:vAlign w:val="center"/>
+          </w:tcPr>
+          <w:p>
+            <w:pPr>
+              <w:jc w:val="center"/>
+              <w:rPr>
+                <w:b/>
+              </w:rPr>
+            </w:pPr>
+            <w:r>
+              <w:rPr>
+                <w:b/>
+              </w:rPr>
+              <w:t>Voluntario</w:t>
+            </w:r>
+          </w:p>
+        </w:tc>
+        <w:tc>
+          <w:tcPr>
+            <w:tcW w:w="1134" w:type="dxa"/>
+            <w:vMerge w:val="restart"/>
+            <w:vAlign w:val="center"/>
+          </w:tcPr>
+          <w:p>
+            <w:pPr>
+              <w:jc w:val="center"/>
+              <w:rPr>
+                <w:b/>
+              </w:rPr>
+            </w:pPr>
+            <w:r>
+              <w:rPr>
+                <w:b/>
+              </w:rPr>
+              <w:t>Esfuerzo Inicial Estimado</w:t>
+            </w:r>
+          </w:p>
+        </w:tc>
+        <w:tc>
+          <w:tcPr>
+            <w:tcW w:w="2268" w:type="dxa"/>
+            <w:gridSpan w:val="8"/>
+            <w:vAlign w:val="center"/>
+          </w:tcPr>
+          <w:p>
+            <w:pPr>
+              <w:jc w:val="center"/>
+              <w:rPr>
+                <w:b/>
+              </w:rPr>
+            </w:pPr>
+            <w:r>
+              <w:rPr>
+                <w:b/>
+              </w:rPr>
+              <w:t>Nuevo Esfuerzo Estimado lo que Queda del Día</w:t>
+            </w:r>
+          </w:p>
+        </w:tc>
+      </w:tr>
+      <w:tr>
+        <w:tc>
+          <w:tcPr>
+            <w:tcW w:w="4219" w:type="dxa"/>
+            <w:vMerge/>
+          </w:tcPr>
+          <w:p>
+            <w:pPr>
+              <w:jc w:val="center"/>
+              <w:rPr>
+                <w:b/>
+              </w:rPr>
+            </w:pPr>
+          </w:p>
+        </w:tc>
+        <w:tc>
+          <w:tcPr>
+            <w:tcW w:w="1276" w:type="dxa"/>
+            <w:vMerge/>
+          </w:tcPr>
+          <w:p>
+            <w:pPr>
+              <w:jc w:val="center"/>
+              <w:rPr>
+                <w:b/>
+              </w:rPr>
+            </w:pPr>
+          </w:p>
+        </w:tc>
+        <w:tc>
+          <w:tcPr>
+            <w:tcW w:w="1134" w:type="dxa"/>
+            <w:vMerge/>
+          </w:tcPr>
+          <w:p>
+            <w:pPr>
+              <w:jc w:val="center"/>
+              <w:rPr>
+                <w:b/>
+              </w:rPr>
+            </w:pPr>
+          </w:p>
+        </w:tc>
+        <w:tc>
+          <w:tcPr>
+            <w:tcW w:w="283" w:type="dxa"/>
+          </w:tcPr>
+          <w:p>
+            <w:pPr>
+              <w:jc w:val="center"/>
+              <w:rPr>
+                <w:b/>
+                <w:i/>
+              </w:rPr>
+            </w:pPr>
+            <w:r>
+              <w:rPr>
+                <w:b/>
+                <w:i/>
+              </w:rPr>
+              <w:t>1</w:t>
+            </w:r>
+          </w:p>
+        </w:tc>
+        <w:tc>
+          <w:tcPr>
+            <w:tcW w:w="284" w:type="dxa"/>
+          </w:tcPr>
+          <w:p>
+            <w:pPr>
+              <w:jc w:val="center"/>
+              <w:rPr>
+                <w:b/>
+                <w:i/>
+              </w:rPr>
+            </w:pPr>
+            <w:r>
+              <w:rPr>
+                <w:b/>
+                <w:i/>
+              </w:rPr>
+              <w:t>2</w:t>
+            </w:r>
+          </w:p>
+        </w:tc>
+        <w:tc>
+          <w:tcPr>
+            <w:tcW w:w="283" w:type="dxa"/>
+          </w:tcPr>
+          <w:p>
+            <w:pPr>
+              <w:jc w:val="center"/>
+              <w:rPr>
+                <w:b/>
+                <w:i/>
+              </w:rPr>
+            </w:pPr>
+            <w:r>
+              <w:rPr>
+                <w:b/>
+                <w:i/>
+              </w:rPr>
+              <w:t>3</w:t>
+            </w:r>
+          </w:p>
+        </w:tc>
+        <w:tc>
+          <w:tcPr>
+            <w:tcW w:w="284" w:type="dxa"/>
+          </w:tcPr>
+          <w:p>
+            <w:pPr>
+              <w:jc w:val="center"/>
+              <w:rPr>
+                <w:b/>
+                <w:i/>
+              </w:rPr>
+            </w:pPr>
+            <w:r>
+              <w:rPr>
+                <w:b/>
+                <w:i/>
+              </w:rPr>
+              <w:t>4</w:t>
+            </w:r>
+          </w:p>
+        </w:tc>
+        <w:tc>
+          <w:tcPr>
+            <w:tcW w:w="283" w:type="dxa"/>
+          </w:tcPr>
+          <w:p>
+            <w:pPr>
+              <w:jc w:val="center"/>
+              <w:rPr>
+                <w:b/>
+                <w:i/>
+              </w:rPr>
+            </w:pPr>
+            <w:r>
+              <w:rPr>
+                <w:b/>
+                <w:i/>
+              </w:rPr>
+              <w:t>5</w:t>
+            </w:r>
+          </w:p>
+        </w:tc>
+        <w:tc>
+          <w:tcPr>
+            <w:tcW w:w="284" w:type="dxa"/>
+          </w:tcPr>
+          <w:p>
+            <w:pPr>
+              <w:jc w:val="center"/>
+              <w:rPr>
+                <w:b/>
+                <w:i/>
+              </w:rPr>
+            </w:pPr>
+            <w:r>
+              <w:rPr>
+                <w:b/>
+                <w:i/>
+              </w:rPr>
+              <w:t>6</w:t>
+            </w:r>
+          </w:p>
+        </w:tc>
+        <w:tc>
+          <w:tcPr>
+            <w:tcW w:w="283" w:type="dxa"/>
+          </w:tcPr>
+          <w:p>
+            <w:pPr>
+              <w:jc w:val="center"/>
+              <w:rPr>
+                <w:b/>
+                <w:i/>
+              </w:rPr>
+            </w:pPr>
+            <w:r>
+              <w:rPr>
+                <w:b/>
+                <w:i/>
+              </w:rPr>
+              <w:t>7</w:t>
+            </w:r>
+          </w:p>
+        </w:tc>
+        <w:tc>
+          <w:tcPr>
+            <w:tcW w:w="297" w:type="dxa"/>
+            <w:gridSpan w:val="2"/>
+          </w:tcPr>
+          <w:p>
+            <w:pPr>
+              <w:jc w:val="center"/>
+              <w:rPr>
+                <w:b/>
+                <w:i/>
+              </w:rPr>
+            </w:pPr>
+            <w:r>
+              <w:rPr>
+                <w:b/>
+                <w:i/>
+              </w:rPr>
+              <w:t>8</w:t>
+            </w:r>
+          </w:p>
+        </w:tc>
+      </w:tr>
+      <w:tr>
+        <w:tc>
+          <w:tcPr>
+            <w:tcW w:w="4219" w:type="dxa"/>
+          </w:tcPr>
+          <w:p>
+            <w:pPr>
+              <w:jc w:val="both"/>
+            </w:pPr>
+            <w:r>
+              <w:t xml:space="preserve">Detalle de los artículos, tutoriales, cursos. Código </w:t>
+            </w:r>
+            <w:r>
+              <w:rPr>
+                <w:b/>
+              </w:rPr>
+              <w:t>1004</w:t>
+            </w:r>
+            <w:r>
+              <w:t>.</w:t>
+            </w:r>
+          </w:p>
+        </w:tc>
+        <w:tc>
+          <w:tcPr>
+            <w:tcW w:w="1276" w:type="dxa"/>
+          </w:tcPr>
+          <w:p>
+            <w:pPr>
+              <w:jc w:val="center"/>
+            </w:pPr>
+            <w:r>
+              <w:t>Javier</w:t>
+            </w:r>
+          </w:p>
+        </w:tc>
+        <w:tc>
+          <w:tcPr>
+            <w:tcW w:w="1134" w:type="dxa"/>
+          </w:tcPr>
+          <w:p>
+            <w:pPr>
+              <w:jc w:val="center"/>
+            </w:pPr>
+            <w:r>
+              <w:t>3</w:t>
+            </w:r>
+          </w:p>
+        </w:tc>
+        <w:tc>
+          <w:tcPr>
+            <w:tcW w:w="283" w:type="dxa"/>
+          </w:tcPr>
+          <w:p>
+            <w:pPr>
+              <w:jc w:val="center"/>
+            </w:pPr>
+          </w:p>
+        </w:tc>
+        <w:tc>
+          <w:tcPr>
+            <w:tcW w:w="284" w:type="dxa"/>
+          </w:tcPr>
+          <w:p>
+            <w:pPr>
+              <w:jc w:val="center"/>
+            </w:pPr>
+          </w:p>
+        </w:tc>
+        <w:tc>
+          <w:tcPr>
+            <w:tcW w:w="283" w:type="dxa"/>
+          </w:tcPr>
+          <w:p>
+            <w:pPr>
+              <w:jc w:val="center"/>
+            </w:pPr>
+          </w:p>
+        </w:tc>
+        <w:tc>
+          <w:tcPr>
+            <w:tcW w:w="284" w:type="dxa"/>
+          </w:tcPr>
+          <w:p>
+            <w:pPr>
+              <w:jc w:val="center"/>
+            </w:pPr>
+          </w:p>
+        </w:tc>
+        <w:tc>
+          <w:tcPr>
+            <w:tcW w:w="283" w:type="dxa"/>
+          </w:tcPr>
+          <w:p>
+            <w:pPr>
+              <w:jc w:val="center"/>
+            </w:pPr>
+          </w:p>
+        </w:tc>
+        <w:tc>
+          <w:tcPr>
+            <w:tcW w:w="284" w:type="dxa"/>
+          </w:tcPr>
+          <w:p>
+            <w:pPr>
+              <w:jc w:val="center"/>
+            </w:pPr>
+          </w:p>
+        </w:tc>
+        <w:tc>
+          <w:tcPr>
+            <w:tcW w:w="283" w:type="dxa"/>
+          </w:tcPr>
+          <w:p>
+            <w:pPr>
+              <w:jc w:val="center"/>
+            </w:pPr>
+          </w:p>
+        </w:tc>
+        <w:tc>
+          <w:tcPr>
+            <w:tcW w:w="297" w:type="dxa"/>
+            <w:gridSpan w:val="2"/>
+          </w:tcPr>
+          <w:p>
+            <w:pPr>
+              <w:jc w:val="center"/>
+            </w:pPr>
+          </w:p>
+        </w:tc>
+      </w:tr>
+      <w:tr>
+        <w:tc>
+          <w:tcPr>
+            <w:tcW w:w="4219" w:type="dxa"/>
+          </w:tcPr>
+          <w:p>
+            <w:pPr>
+              <w:jc w:val="both"/>
+            </w:pPr>
+            <w:r>
+              <w:t xml:space="preserve">Búsqueda de de contenidos. Código </w:t>
+            </w:r>
+            <w:r>
+              <w:rPr>
+                <w:b/>
+              </w:rPr>
+              <w:t>1007</w:t>
+            </w:r>
+          </w:p>
+        </w:tc>
+        <w:tc>
+          <w:tcPr>
+            <w:tcW w:w="1276" w:type="dxa"/>
+          </w:tcPr>
+          <w:p>
+            <w:pPr>
+              <w:jc w:val="center"/>
+            </w:pPr>
+            <w:r>
+              <w:t>Javier</w:t>
+            </w:r>
+          </w:p>
+        </w:tc>
+        <w:tc>
+          <w:tcPr>
+            <w:tcW w:w="1134" w:type="dxa"/>
+          </w:tcPr>
+          <w:p>
+            <w:pPr>
+              <w:jc w:val="center"/>
+            </w:pPr>
+            <w:r>
+              <w:t>3</w:t>
+            </w:r>
+          </w:p>
+        </w:tc>
+        <w:tc>
+          <w:tcPr>
+            <w:tcW w:w="283" w:type="dxa"/>
+          </w:tcPr>
+          <w:p>
+            <w:pPr>
+              <w:jc w:val="center"/>
+            </w:pPr>
+          </w:p>
+        </w:tc>
+        <w:tc>
+          <w:tcPr>
+            <w:tcW w:w="284" w:type="dxa"/>
+          </w:tcPr>
+          <w:p>
+            <w:pPr>
+              <w:jc w:val="center"/>
+            </w:pPr>
+          </w:p>
+        </w:tc>
+        <w:tc>
+          <w:tcPr>
+            <w:tcW w:w="283" w:type="dxa"/>
+          </w:tcPr>
+          <w:p>
+            <w:pPr>
+              <w:jc w:val="center"/>
+            </w:pPr>
+          </w:p>
+        </w:tc>
+        <w:tc>
+          <w:tcPr>
+            <w:tcW w:w="284" w:type="dxa"/>
+          </w:tcPr>
+          <w:p>
+            <w:pPr>
+              <w:jc w:val="center"/>
+            </w:pPr>
+          </w:p>
+        </w:tc>
+        <w:tc>
+          <w:tcPr>
+            <w:tcW w:w="283" w:type="dxa"/>
+          </w:tcPr>
+          <w:p>
+            <w:pPr>
+              <w:jc w:val="center"/>
+            </w:pPr>
+          </w:p>
+        </w:tc>
+        <w:tc>
+          <w:tcPr>
+            <w:tcW w:w="284" w:type="dxa"/>
+          </w:tcPr>
+          <w:p>
+            <w:pPr>
+              <w:jc w:val="center"/>
+            </w:pPr>
+          </w:p>
+        </w:tc>
+        <w:tc>
+          <w:tcPr>
+            <w:tcW w:w="283" w:type="dxa"/>
+          </w:tcPr>
+          <w:p>
+            <w:pPr>
+              <w:jc w:val="center"/>
+            </w:pPr>
+          </w:p>
+        </w:tc>
+        <w:tc>
+          <w:tcPr>
+            <w:tcW w:w="297" w:type="dxa"/>
+            <w:gridSpan w:val="2"/>
+          </w:tcPr>
+          <w:p>
+            <w:pPr>
+              <w:jc w:val="center"/>
+            </w:pPr>
+          </w:p>
+        </w:tc>
+      </w:tr>
+      <w:tr>
+        <w:tc>
+          <w:tcPr>
+            <w:tcW w:w="4219" w:type="dxa"/>
+          </w:tcPr>
+          <w:p>
+            <w:pPr>
+              <w:jc w:val="both"/>
+            </w:pPr>
+            <w:r>
+              <w:t xml:space="preserve">Reedición de material. Código </w:t>
+            </w:r>
+            <w:r>
+              <w:rPr>
+                <w:b/>
+              </w:rPr>
+              <w:t>1011</w:t>
+            </w:r>
+          </w:p>
+        </w:tc>
+        <w:tc>
+          <w:tcPr>
+            <w:tcW w:w="1276" w:type="dxa"/>
+          </w:tcPr>
+          <w:p>
+            <w:pPr>
+              <w:jc w:val="center"/>
+            </w:pPr>
+            <w:r>
+              <w:t>Javier</w:t>
+            </w:r>
+          </w:p>
+        </w:tc>
+        <w:tc>
+          <w:tcPr>
+            <w:tcW w:w="1134" w:type="dxa"/>
+          </w:tcPr>
+          <w:p>
+            <w:pPr>
+              <w:jc w:val="center"/>
+            </w:pPr>
+            <w:r>
+              <w:t>2</w:t>
+            </w:r>
+          </w:p>
+        </w:tc>
+        <w:tc>
+          <w:tcPr>
+            <w:tcW w:w="283" w:type="dxa"/>
+          </w:tcPr>
+          <w:p>
+            <w:pPr>
+              <w:jc w:val="center"/>
+            </w:pPr>
+          </w:p>
+        </w:tc>
+        <w:tc>
+          <w:tcPr>
+            <w:tcW w:w="284" w:type="dxa"/>
+          </w:tcPr>
+          <w:p>
+            <w:pPr>
+              <w:jc w:val="center"/>
+            </w:pPr>
+          </w:p>
+        </w:tc>
+        <w:tc>
+          <w:tcPr>
+            <w:tcW w:w="283" w:type="dxa"/>
+          </w:tcPr>
+          <w:p>
+            <w:pPr>
+              <w:jc w:val="center"/>
+            </w:pPr>
+          </w:p>
+        </w:tc>
+        <w:tc>
+          <w:tcPr>
+            <w:tcW w:w="284" w:type="dxa"/>
+          </w:tcPr>
+          <w:p>
+            <w:pPr>
+              <w:jc w:val="center"/>
+            </w:pPr>
+          </w:p>
+        </w:tc>
+        <w:tc>
+          <w:tcPr>
+            <w:tcW w:w="283" w:type="dxa"/>
+          </w:tcPr>
+          <w:p>
+            <w:pPr>
+              <w:jc w:val="center"/>
+            </w:pPr>
+          </w:p>
+        </w:tc>
+        <w:tc>
+          <w:tcPr>
+            <w:tcW w:w="284" w:type="dxa"/>
+          </w:tcPr>
+          <w:p>
+            <w:pPr>
+              <w:jc w:val="center"/>
+            </w:pPr>
+          </w:p>
+        </w:tc>
+        <w:tc>
+          <w:tcPr>
+            <w:tcW w:w="283" w:type="dxa"/>
+          </w:tcPr>
+          <w:p>
+            <w:pPr>
+              <w:jc w:val="center"/>
+            </w:pPr>
+          </w:p>
+        </w:tc>
+        <w:tc>
+          <w:tcPr>
+            <w:tcW w:w="297" w:type="dxa"/>
+            <w:gridSpan w:val="2"/>
+          </w:tcPr>
+          <w:p>
+            <w:pPr>
+              <w:jc w:val="center"/>
+            </w:pPr>
+          </w:p>
+        </w:tc>
+      </w:tr>
+      <w:tr>
+        <w:tc>
+          <w:tcPr>
+            <w:tcW w:w="4219" w:type="dxa"/>
+          </w:tcPr>
+          <w:p>
+            <w:pPr>
+              <w:jc w:val="both"/>
+              <w:rPr>
+                <w:b/>
+              </w:rPr>
+            </w:pPr>
+            <w:r>
+              <w:t xml:space="preserve">Administración, moderación de comentarios. Código </w:t>
+            </w:r>
+            <w:r>
+              <w:rPr>
+                <w:b/>
+              </w:rPr>
+              <w:t>1015.</w:t>
+            </w:r>
+          </w:p>
+        </w:tc>
+        <w:tc>
+          <w:tcPr>
+            <w:tcW w:w="1276" w:type="dxa"/>
+          </w:tcPr>
+          <w:p>
+            <w:pPr>
+              <w:jc w:val="center"/>
+            </w:pPr>
+            <w:r>
+              <w:t>Javier</w:t>
+            </w:r>
+          </w:p>
+        </w:tc>
+        <w:tc>
+          <w:tcPr>
+            <w:tcW w:w="1134" w:type="dxa"/>
+          </w:tcPr>
+          <w:p>
+            <w:pPr>
+              <w:jc w:val="center"/>
+            </w:pPr>
+            <w:r>
+              <w:t>3</w:t>
+            </w:r>
+          </w:p>
+        </w:tc>
+        <w:tc>
+          <w:tcPr>
+            <w:tcW w:w="283" w:type="dxa"/>
+          </w:tcPr>
+          <w:p>
+            <w:pPr>
+              <w:jc w:val="center"/>
+            </w:pPr>
+          </w:p>
+        </w:tc>
+        <w:tc>
+          <w:tcPr>
+            <w:tcW w:w="284" w:type="dxa"/>
+          </w:tcPr>
+          <w:p>
+            <w:pPr>
+              <w:jc w:val="center"/>
+            </w:pPr>
+          </w:p>
+        </w:tc>
+        <w:tc>
+          <w:tcPr>
+            <w:tcW w:w="283" w:type="dxa"/>
+          </w:tcPr>
+          <w:p>
+            <w:pPr>
+              <w:jc w:val="center"/>
+            </w:pPr>
+          </w:p>
+        </w:tc>
+        <w:tc>
+          <w:tcPr>
+            <w:tcW w:w="284" w:type="dxa"/>
+          </w:tcPr>
+          <w:p>
+            <w:pPr>
+              <w:jc w:val="center"/>
+            </w:pPr>
+          </w:p>
+        </w:tc>
+        <w:tc>
+          <w:tcPr>
+            <w:tcW w:w="283" w:type="dxa"/>
+          </w:tcPr>
+          <w:p>
+            <w:pPr>
+              <w:jc w:val="center"/>
+            </w:pPr>
+          </w:p>
+        </w:tc>
+        <w:tc>
+          <w:tcPr>
+            <w:tcW w:w="284" w:type="dxa"/>
+          </w:tcPr>
+          <w:p>
+            <w:pPr>
+              <w:jc w:val="center"/>
+            </w:pPr>
+          </w:p>
+        </w:tc>
+        <w:tc>
+          <w:tcPr>
+            <w:tcW w:w="283" w:type="dxa"/>
+          </w:tcPr>
+          <w:p>
+            <w:pPr>
+              <w:jc w:val="center"/>
+            </w:pPr>
+          </w:p>
+        </w:tc>
+        <w:tc>
+          <w:tcPr>
+            <w:tcW w:w="297" w:type="dxa"/>
+            <w:gridSpan w:val="2"/>
+          </w:tcPr>
+          <w:p>
+            <w:pPr>
+              <w:jc w:val="center"/>
+            </w:pPr>
+          </w:p>
+        </w:tc>
+      </w:tr>
+      <w:tr>
+        <w:tc>
+          <w:tcPr>
+            <w:tcW w:w="4219" w:type="dxa"/>
+          </w:tcPr>
+          <w:p>
+            <w:pPr>
+              <w:jc w:val="both"/>
+              <w:rPr>
+                <w:b/>
+              </w:rPr>
+            </w:pPr>
+            <w:r>
+              <w:t xml:space="preserve">Administrador, moderación de usuario. Código </w:t>
+            </w:r>
+            <w:r>
+              <w:rPr>
+                <w:b/>
+              </w:rPr>
+              <w:t>1016.</w:t>
+            </w:r>
+          </w:p>
+        </w:tc>
+        <w:tc>
+          <w:tcPr>
+            <w:tcW w:w="1276" w:type="dxa"/>
+          </w:tcPr>
+          <w:p>
+            <w:pPr>
+              <w:jc w:val="center"/>
+            </w:pPr>
+            <w:r>
+              <w:t>Javier</w:t>
+            </w:r>
+          </w:p>
+        </w:tc>
+        <w:tc>
+          <w:tcPr>
+            <w:tcW w:w="1134" w:type="dxa"/>
+          </w:tcPr>
+          <w:p>
+            <w:pPr>
+              <w:jc w:val="center"/>
+            </w:pPr>
+            <w:r>
+              <w:t>3</w:t>
+            </w:r>
+          </w:p>
+        </w:tc>
+        <w:tc>
+          <w:tcPr>
+            <w:tcW w:w="283" w:type="dxa"/>
+          </w:tcPr>
+          <w:p>
+            <w:pPr>
+              <w:jc w:val="center"/>
+            </w:pPr>
+          </w:p>
+        </w:tc>
+        <w:tc>
+          <w:tcPr>
+            <w:tcW w:w="284" w:type="dxa"/>
+          </w:tcPr>
+          <w:p>
+            <w:pPr>
+              <w:jc w:val="center"/>
+            </w:pPr>
+          </w:p>
+        </w:tc>
+        <w:tc>
+          <w:tcPr>
+            <w:tcW w:w="283" w:type="dxa"/>
+          </w:tcPr>
+          <w:p>
+            <w:pPr>
+              <w:jc w:val="center"/>
+            </w:pPr>
+          </w:p>
+        </w:tc>
+        <w:tc>
+          <w:tcPr>
+            <w:tcW w:w="284" w:type="dxa"/>
+          </w:tcPr>
+          <w:p>
+            <w:pPr>
+              <w:jc w:val="center"/>
+            </w:pPr>
+          </w:p>
+        </w:tc>
+        <w:tc>
+          <w:tcPr>
+            <w:tcW w:w="283" w:type="dxa"/>
+          </w:tcPr>
+          <w:p>
+            <w:pPr>
+              <w:jc w:val="center"/>
+            </w:pPr>
+          </w:p>
+        </w:tc>
+        <w:tc>
+          <w:tcPr>
+            <w:tcW w:w="284" w:type="dxa"/>
+          </w:tcPr>
+          <w:p>
+            <w:pPr>
+              <w:jc w:val="center"/>
+            </w:pPr>
+          </w:p>
+        </w:tc>
+        <w:tc>
+          <w:tcPr>
+            <w:tcW w:w="283" w:type="dxa"/>
+          </w:tcPr>
+          <w:p>
+            <w:pPr>
+              <w:jc w:val="center"/>
+            </w:pPr>
+          </w:p>
+        </w:tc>
+        <w:tc>
+          <w:tcPr>
+            <w:tcW w:w="297" w:type="dxa"/>
+            <w:gridSpan w:val="2"/>
+          </w:tcPr>
+          <w:p>
+            <w:pPr>
+              <w:jc w:val="center"/>
+            </w:pPr>
+          </w:p>
+        </w:tc>
+      </w:tr>
+      <w:tr>
+        <w:tc>
+          <w:tcPr>
+            <w:tcW w:w="4219" w:type="dxa"/>
+          </w:tcPr>
+          <w:p>
+            <w:pPr>
+              <w:jc w:val="both"/>
+            </w:pPr>
+            <w:r>
+              <w:t>Diseño de la interfaz principal</w:t>
+            </w:r>
+          </w:p>
+        </w:tc>
+        <w:tc>
+          <w:tcPr>
+            <w:tcW w:w="1276" w:type="dxa"/>
+          </w:tcPr>
+          <w:p>
+            <w:pPr>
+              <w:jc w:val="center"/>
+            </w:pPr>
+            <w:r>
+              <w:t xml:space="preserve">Javier </w:t>
             </w:r>
           </w:p>
         </w:tc>
@@ -2567,12 +3625,50 @@
     </w:p>
     <w:sectPr>
       <w:pgSz w:w="12240" w:h="15840"/>
-      <w:pgMar w:top="1417" w:right="1701" w:bottom="1417" w:left="1701" w:header="708" w:footer="708" w:gutter="0"/>
+      <w:pgMar w:top="851" w:right="851" w:bottom="851" w:left="1418" w:header="709" w:footer="709" w:gutter="0"/>
       <w:cols w:space="708"/>
       <w:docGrid w:linePitch="360"/>
     </w:sectPr>
   </w:body>
 </w:document>
+</file>
+
+<file path=word/endnotes.xml><?xml version="1.0" encoding="utf-8"?>
+<w:endnotes xmlns:ve="http://schemas.openxmlformats.org/markup-compatibility/2006" xmlns:o="urn:schemas-microsoft-com:office:office" xmlns:r="http://schemas.openxmlformats.org/officeDocument/2006/relationships" xmlns:m="http://schemas.openxmlformats.org/officeDocument/2006/math" xmlns:v="urn:schemas-microsoft-com:vml" xmlns:wp="http://schemas.openxmlformats.org/drawingml/2006/wordprocessingDrawing" xmlns:w10="urn:schemas-microsoft-com:office:word" xmlns:w="http://schemas.openxmlformats.org/wordprocessingml/2006/main" xmlns:wne="http://schemas.microsoft.com/office/word/2006/wordml">
+  <w:endnote w:type="separator" w:id="0">
+    <w:p>
+      <w:r>
+        <w:separator/>
+      </w:r>
+    </w:p>
+  </w:endnote>
+  <w:endnote w:type="continuationSeparator" w:id="1">
+    <w:p>
+      <w:r>
+        <w:continuationSeparator/>
+      </w:r>
+    </w:p>
+  </w:endnote>
+</w:endnotes>
+</file>
+
+<file path=word/footnotes.xml><?xml version="1.0" encoding="utf-8"?>
+<w:footnotes xmlns:ve="http://schemas.openxmlformats.org/markup-compatibility/2006" xmlns:o="urn:schemas-microsoft-com:office:office" xmlns:r="http://schemas.openxmlformats.org/officeDocument/2006/relationships" xmlns:m="http://schemas.openxmlformats.org/officeDocument/2006/math" xmlns:v="urn:schemas-microsoft-com:vml" xmlns:wp="http://schemas.openxmlformats.org/drawingml/2006/wordprocessingDrawing" xmlns:w10="urn:schemas-microsoft-com:office:word" xmlns:w="http://schemas.openxmlformats.org/wordprocessingml/2006/main" xmlns:wne="http://schemas.microsoft.com/office/word/2006/wordml">
+  <w:footnote w:type="separator" w:id="0">
+    <w:p>
+      <w:r>
+        <w:separator/>
+      </w:r>
+    </w:p>
+  </w:footnote>
+  <w:footnote w:type="continuationSeparator" w:id="1">
+    <w:p>
+      <w:r>
+        <w:continuationSeparator/>
+      </w:r>
+    </w:p>
+  </w:footnote>
+</w:footnotes>
 </file>
 
 <file path=word/numbering.xml><?xml version="1.0" encoding="utf-8"?>
@@ -2965,6 +4061,64 @@
       </w:tblCellMar>
     </w:tblPr>
   </w:style>
+  <w:style w:type="paragraph" w:styleId="Encabezado">
+    <w:name w:val="header"/>
+    <w:basedOn w:val="Normal"/>
+    <w:link w:val="EncabezadoCar"/>
+    <w:uiPriority w:val="99"/>
+    <w:semiHidden/>
+    <w:unhideWhenUsed/>
+    <w:rsid w:val="009E5E67"/>
+    <w:pPr>
+      <w:tabs>
+        <w:tab w:val="center" w:pos="4419"/>
+        <w:tab w:val="right" w:pos="8838"/>
+      </w:tabs>
+    </w:pPr>
+  </w:style>
+  <w:style w:type="character" w:customStyle="1" w:styleId="EncabezadoCar">
+    <w:name w:val="Encabezado Car"/>
+    <w:basedOn w:val="Fuentedeprrafopredeter"/>
+    <w:link w:val="Encabezado"/>
+    <w:uiPriority w:val="99"/>
+    <w:semiHidden/>
+    <w:rsid w:val="009E5E67"/>
+    <w:rPr>
+      <w:rFonts w:ascii="Times New Roman" w:eastAsia="Times New Roman" w:hAnsi="Times New Roman" w:cs="Times New Roman"/>
+      <w:sz w:val="24"/>
+      <w:szCs w:val="24"/>
+      <w:lang w:val="es-ES" w:eastAsia="es-ES"/>
+    </w:rPr>
+  </w:style>
+  <w:style w:type="paragraph" w:styleId="Piedepgina">
+    <w:name w:val="footer"/>
+    <w:basedOn w:val="Normal"/>
+    <w:link w:val="PiedepginaCar"/>
+    <w:uiPriority w:val="99"/>
+    <w:semiHidden/>
+    <w:unhideWhenUsed/>
+    <w:rsid w:val="009E5E67"/>
+    <w:pPr>
+      <w:tabs>
+        <w:tab w:val="center" w:pos="4419"/>
+        <w:tab w:val="right" w:pos="8838"/>
+      </w:tabs>
+    </w:pPr>
+  </w:style>
+  <w:style w:type="character" w:customStyle="1" w:styleId="PiedepginaCar">
+    <w:name w:val="Pie de página Car"/>
+    <w:basedOn w:val="Fuentedeprrafopredeter"/>
+    <w:link w:val="Piedepgina"/>
+    <w:uiPriority w:val="99"/>
+    <w:semiHidden/>
+    <w:rsid w:val="009E5E67"/>
+    <w:rPr>
+      <w:rFonts w:ascii="Times New Roman" w:eastAsia="Times New Roman" w:hAnsi="Times New Roman" w:cs="Times New Roman"/>
+      <w:sz w:val="24"/>
+      <w:szCs w:val="24"/>
+      <w:lang w:val="es-ES" w:eastAsia="es-ES"/>
+    </w:rPr>
+  </w:style>
 </w:styles>
 </file>
 
